--- a/C/24BCSH93/3rd Semester/assignment1/assignment1.docx
+++ b/C/24BCSH93/3rd Semester/assignment1/assignment1.docx
@@ -6,6 +6,8 @@
       <w:pPr>
         <w:jc w:val="center"/>
         <w:rPr>
+          <w:b/>
+          <w:bCs/>
           <w:sz w:val="36"/>
           <w:szCs w:val="36"/>
           <w:u w:val="single"/>
@@ -13,33 +15,21 @@
       </w:pPr>
       <w:r>
         <w:rPr>
+          <w:b/>
+          <w:bCs/>
           <w:sz w:val="36"/>
           <w:szCs w:val="36"/>
           <w:u w:val="single"/>
         </w:rPr>
-        <w:t xml:space="preserve">Assignment </w:t>
-      </w:r>
-      <w:r>
-        <w:rPr>
-          <w:sz w:val="36"/>
-          <w:szCs w:val="36"/>
-          <w:u w:val="single"/>
-        </w:rPr>
-        <w:t>–</w:t>
-      </w:r>
-      <w:r>
-        <w:rPr>
-          <w:sz w:val="36"/>
-          <w:szCs w:val="36"/>
-          <w:u w:val="single"/>
-        </w:rPr>
-        <w:t xml:space="preserve"> 1</w:t>
+        <w:t>Assignment – 1</w:t>
       </w:r>
     </w:p>
     <w:p>
       <w:pPr>
         <w:jc w:val="center"/>
         <w:rPr>
+          <w:b/>
+          <w:bCs/>
           <w:sz w:val="24"/>
           <w:szCs w:val="24"/>
           <w:u w:val="single"/>
@@ -49,12 +39,16 @@
     <w:p>
       <w:pPr>
         <w:rPr>
+          <w:b/>
+          <w:bCs/>
           <w:sz w:val="24"/>
           <w:szCs w:val="24"/>
         </w:rPr>
       </w:pPr>
       <w:r>
         <w:rPr>
+          <w:b/>
+          <w:bCs/>
           <w:sz w:val="24"/>
           <w:szCs w:val="24"/>
         </w:rPr>
@@ -62,6 +56,8 @@
       </w:r>
       <w:r>
         <w:rPr>
+          <w:b/>
+          <w:bCs/>
           <w:sz w:val="24"/>
           <w:szCs w:val="24"/>
         </w:rPr>
@@ -69,24 +65,12 @@
       </w:r>
       <w:r>
         <w:rPr>
-          <w:sz w:val="24"/>
-          <w:szCs w:val="24"/>
-        </w:rPr>
-        <w:t xml:space="preserve">. </w:t>
-      </w:r>
-      <w:r>
-        <w:rPr>
-          <w:sz w:val="24"/>
-          <w:szCs w:val="24"/>
-        </w:rPr>
-        <w:t>Implementation of Iterative Linear Search</w:t>
-      </w:r>
-      <w:r>
-        <w:rPr>
-          <w:sz w:val="24"/>
-          <w:szCs w:val="24"/>
-        </w:rPr>
-        <w:t>.</w:t>
+          <w:b/>
+          <w:bCs/>
+          <w:sz w:val="24"/>
+          <w:szCs w:val="24"/>
+        </w:rPr>
+        <w:t>. Implementation of Iterative Linear Search.</w:t>
       </w:r>
     </w:p>
     <w:p>
@@ -965,16 +949,34 @@
           <w:szCs w:val="24"/>
         </w:rPr>
         <w:br/>
-        <w:t xml:space="preserve">        }</w:t>
-      </w:r>
-      <w:r>
-        <w:rPr>
-          <w:sz w:val="24"/>
-          <w:szCs w:val="24"/>
-        </w:rPr>
-        <w:br/>
-        <w:t xml:space="preserve">    }</w:t>
-      </w:r>
+        <w:t xml:space="preserve">      </w:t>
+      </w:r>
+      <w:proofErr w:type="gramStart"/>
+      <w:r>
+        <w:rPr>
+          <w:sz w:val="24"/>
+          <w:szCs w:val="24"/>
+        </w:rPr>
+        <w:t xml:space="preserve">  }</w:t>
+      </w:r>
+      <w:proofErr w:type="gramEnd"/>
+      <w:r>
+        <w:rPr>
+          <w:sz w:val="24"/>
+          <w:szCs w:val="24"/>
+        </w:rPr>
+        <w:br/>
+        <w:t xml:space="preserve">  </w:t>
+      </w:r>
+      <w:proofErr w:type="gramStart"/>
+      <w:r>
+        <w:rPr>
+          <w:sz w:val="24"/>
+          <w:szCs w:val="24"/>
+        </w:rPr>
+        <w:t xml:space="preserve">  }</w:t>
+      </w:r>
+      <w:proofErr w:type="gramEnd"/>
       <w:r>
         <w:rPr>
           <w:sz w:val="24"/>
@@ -1012,15 +1014,31 @@
           <w:sz w:val="24"/>
           <w:szCs w:val="24"/>
         </w:rPr>
-        <w:t>display_array</w:t>
-      </w:r>
-      <w:proofErr w:type="spellEnd"/>
-      <w:r>
-        <w:rPr>
-          <w:sz w:val="24"/>
-          <w:szCs w:val="24"/>
-        </w:rPr>
-        <w:t>(int* array, int size) {</w:t>
+        <w:t>display_</w:t>
+      </w:r>
+      <w:proofErr w:type="gramStart"/>
+      <w:r>
+        <w:rPr>
+          <w:sz w:val="24"/>
+          <w:szCs w:val="24"/>
+        </w:rPr>
+        <w:t>array</w:t>
+      </w:r>
+      <w:proofErr w:type="spellEnd"/>
+      <w:r>
+        <w:rPr>
+          <w:sz w:val="24"/>
+          <w:szCs w:val="24"/>
+        </w:rPr>
+        <w:t>(</w:t>
+      </w:r>
+      <w:proofErr w:type="gramEnd"/>
+      <w:r>
+        <w:rPr>
+          <w:sz w:val="24"/>
+          <w:szCs w:val="24"/>
+        </w:rPr>
+        <w:t>int* array, int size) {</w:t>
       </w:r>
       <w:r>
         <w:rPr>
@@ -1055,6 +1073,7 @@
         <w:t xml:space="preserve">    </w:t>
       </w:r>
       <w:proofErr w:type="spellStart"/>
+      <w:proofErr w:type="gramStart"/>
       <w:r>
         <w:rPr>
           <w:sz w:val="24"/>
@@ -1068,7 +1087,15 @@
           <w:sz w:val="24"/>
           <w:szCs w:val="24"/>
         </w:rPr>
-        <w:t>("The array elements are: ");</w:t>
+        <w:t>(</w:t>
+      </w:r>
+      <w:proofErr w:type="gramEnd"/>
+      <w:r>
+        <w:rPr>
+          <w:sz w:val="24"/>
+          <w:szCs w:val="24"/>
+        </w:rPr>
+        <w:t>"The array elements are: ");</w:t>
       </w:r>
       <w:r>
         <w:rPr>
@@ -1142,6 +1169,7 @@
         <w:t xml:space="preserve">        </w:t>
       </w:r>
       <w:proofErr w:type="spellStart"/>
+      <w:proofErr w:type="gramStart"/>
       <w:r>
         <w:rPr>
           <w:sz w:val="24"/>
@@ -1155,7 +1183,15 @@
           <w:sz w:val="24"/>
           <w:szCs w:val="24"/>
         </w:rPr>
-        <w:t>("%d ", array[</w:t>
+        <w:t>(</w:t>
+      </w:r>
+      <w:proofErr w:type="gramEnd"/>
+      <w:r>
+        <w:rPr>
+          <w:sz w:val="24"/>
+          <w:szCs w:val="24"/>
+        </w:rPr>
+        <w:t>"%d ", array[</w:t>
       </w:r>
       <w:proofErr w:type="spellStart"/>
       <w:r>
@@ -1179,8 +1215,17 @@
           <w:szCs w:val="24"/>
         </w:rPr>
         <w:br/>
-        <w:t xml:space="preserve">    }</w:t>
-      </w:r>
+        <w:t xml:space="preserve">  </w:t>
+      </w:r>
+      <w:proofErr w:type="gramStart"/>
+      <w:r>
+        <w:rPr>
+          <w:sz w:val="24"/>
+          <w:szCs w:val="24"/>
+        </w:rPr>
+        <w:t xml:space="preserve">  }</w:t>
+      </w:r>
+      <w:proofErr w:type="gramEnd"/>
       <w:r>
         <w:rPr>
           <w:sz w:val="24"/>
@@ -1217,12 +1262,16 @@
     <w:p>
       <w:pPr>
         <w:rPr>
+          <w:b/>
+          <w:bCs/>
           <w:sz w:val="24"/>
           <w:szCs w:val="24"/>
         </w:rPr>
       </w:pPr>
       <w:r>
         <w:rPr>
+          <w:b/>
+          <w:bCs/>
           <w:sz w:val="24"/>
           <w:szCs w:val="24"/>
         </w:rPr>
@@ -1287,12 +1336,16 @@
     <w:p>
       <w:pPr>
         <w:rPr>
+          <w:b/>
+          <w:bCs/>
           <w:sz w:val="24"/>
           <w:szCs w:val="24"/>
         </w:rPr>
       </w:pPr>
       <w:r>
         <w:rPr>
+          <w:b/>
+          <w:bCs/>
           <w:sz w:val="24"/>
           <w:szCs w:val="24"/>
         </w:rPr>
@@ -1300,6 +1353,8 @@
       </w:r>
       <w:r>
         <w:rPr>
+          <w:b/>
+          <w:bCs/>
           <w:sz w:val="24"/>
           <w:szCs w:val="24"/>
         </w:rPr>
@@ -1307,17 +1362,12 @@
       </w:r>
       <w:r>
         <w:rPr>
-          <w:sz w:val="24"/>
-          <w:szCs w:val="24"/>
-        </w:rPr>
-        <w:t>Implementation of Recursive Linear Search</w:t>
-      </w:r>
-      <w:r>
-        <w:rPr>
-          <w:sz w:val="24"/>
-          <w:szCs w:val="24"/>
-        </w:rPr>
-        <w:t>.</w:t>
+          <w:b/>
+          <w:bCs/>
+          <w:sz w:val="24"/>
+          <w:szCs w:val="24"/>
+        </w:rPr>
+        <w:t>Implementation of Recursive Linear Search.</w:t>
       </w:r>
     </w:p>
     <w:p>
@@ -1667,672 +1717,6 @@
         </w:rPr>
         <w:br/>
       </w:r>
-      <w:r>
-        <w:rPr>
-          <w:sz w:val="24"/>
-          <w:szCs w:val="24"/>
-        </w:rPr>
-        <w:br/>
-        <w:t xml:space="preserve">    if (</w:t>
-      </w:r>
-      <w:proofErr w:type="spellStart"/>
-      <w:r>
-        <w:rPr>
-          <w:sz w:val="24"/>
-          <w:szCs w:val="24"/>
-        </w:rPr>
-        <w:t>pos</w:t>
-      </w:r>
-      <w:proofErr w:type="spellEnd"/>
-      <w:r>
-        <w:rPr>
-          <w:sz w:val="24"/>
-          <w:szCs w:val="24"/>
-        </w:rPr>
-        <w:t xml:space="preserve"> == size) {</w:t>
-      </w:r>
-      <w:r>
-        <w:rPr>
-          <w:sz w:val="24"/>
-          <w:szCs w:val="24"/>
-        </w:rPr>
-        <w:br/>
-      </w:r>
-      <w:r>
-        <w:rPr>
-          <w:sz w:val="24"/>
-          <w:szCs w:val="24"/>
-        </w:rPr>
-        <w:lastRenderedPageBreak/>
-        <w:t xml:space="preserve">        </w:t>
-      </w:r>
-      <w:proofErr w:type="spellStart"/>
-      <w:r>
-        <w:rPr>
-          <w:sz w:val="24"/>
-          <w:szCs w:val="24"/>
-        </w:rPr>
-        <w:t>printf</w:t>
-      </w:r>
-      <w:proofErr w:type="spellEnd"/>
-      <w:r>
-        <w:rPr>
-          <w:sz w:val="24"/>
-          <w:szCs w:val="24"/>
-        </w:rPr>
-        <w:t>("The element %d is not found in the array\n", key);</w:t>
-      </w:r>
-      <w:r>
-        <w:rPr>
-          <w:sz w:val="24"/>
-          <w:szCs w:val="24"/>
-        </w:rPr>
-        <w:br/>
-        <w:t xml:space="preserve">    } else {</w:t>
-      </w:r>
-      <w:r>
-        <w:rPr>
-          <w:sz w:val="24"/>
-          <w:szCs w:val="24"/>
-        </w:rPr>
-        <w:br/>
-        <w:t xml:space="preserve">        </w:t>
-      </w:r>
-      <w:proofErr w:type="spellStart"/>
-      <w:r>
-        <w:rPr>
-          <w:sz w:val="24"/>
-          <w:szCs w:val="24"/>
-        </w:rPr>
-        <w:t>printf</w:t>
-      </w:r>
-      <w:proofErr w:type="spellEnd"/>
-      <w:r>
-        <w:rPr>
-          <w:sz w:val="24"/>
-          <w:szCs w:val="24"/>
-        </w:rPr>
-        <w:t xml:space="preserve">("The element %d found at index %d in the array\n", key, </w:t>
-      </w:r>
-      <w:proofErr w:type="spellStart"/>
-      <w:r>
-        <w:rPr>
-          <w:sz w:val="24"/>
-          <w:szCs w:val="24"/>
-        </w:rPr>
-        <w:t>pos</w:t>
-      </w:r>
-      <w:proofErr w:type="spellEnd"/>
-      <w:r>
-        <w:rPr>
-          <w:sz w:val="24"/>
-          <w:szCs w:val="24"/>
-        </w:rPr>
-        <w:t>);</w:t>
-      </w:r>
-      <w:r>
-        <w:rPr>
-          <w:sz w:val="24"/>
-          <w:szCs w:val="24"/>
-        </w:rPr>
-        <w:br/>
-        <w:t xml:space="preserve">    }</w:t>
-      </w:r>
-      <w:r>
-        <w:rPr>
-          <w:sz w:val="24"/>
-          <w:szCs w:val="24"/>
-        </w:rPr>
-        <w:br/>
-        <w:t xml:space="preserve">    free(array);</w:t>
-      </w:r>
-      <w:r>
-        <w:rPr>
-          <w:sz w:val="24"/>
-          <w:szCs w:val="24"/>
-        </w:rPr>
-        <w:br/>
-        <w:t xml:space="preserve">    return 0;</w:t>
-      </w:r>
-      <w:r>
-        <w:rPr>
-          <w:sz w:val="24"/>
-          <w:szCs w:val="24"/>
-        </w:rPr>
-        <w:br/>
-        <w:t>}</w:t>
-      </w:r>
-      <w:r>
-        <w:rPr>
-          <w:sz w:val="24"/>
-          <w:szCs w:val="24"/>
-        </w:rPr>
-        <w:br/>
-      </w:r>
-      <w:r>
-        <w:rPr>
-          <w:sz w:val="24"/>
-          <w:szCs w:val="24"/>
-        </w:rPr>
-        <w:br/>
-        <w:t xml:space="preserve">int* </w:t>
-      </w:r>
-      <w:proofErr w:type="spellStart"/>
-      <w:r>
-        <w:rPr>
-          <w:sz w:val="24"/>
-          <w:szCs w:val="24"/>
-        </w:rPr>
-        <w:t>create_array</w:t>
-      </w:r>
-      <w:proofErr w:type="spellEnd"/>
-      <w:r>
-        <w:rPr>
-          <w:sz w:val="24"/>
-          <w:szCs w:val="24"/>
-        </w:rPr>
-        <w:t>(int size) {</w:t>
-      </w:r>
-      <w:r>
-        <w:rPr>
-          <w:sz w:val="24"/>
-          <w:szCs w:val="24"/>
-        </w:rPr>
-        <w:br/>
-        <w:t xml:space="preserve">    int *array = (int*)malloc(</w:t>
-      </w:r>
-      <w:proofErr w:type="spellStart"/>
-      <w:r>
-        <w:rPr>
-          <w:sz w:val="24"/>
-          <w:szCs w:val="24"/>
-        </w:rPr>
-        <w:t>sizeof</w:t>
-      </w:r>
-      <w:proofErr w:type="spellEnd"/>
-      <w:r>
-        <w:rPr>
-          <w:sz w:val="24"/>
-          <w:szCs w:val="24"/>
-        </w:rPr>
-        <w:t xml:space="preserve">(int) * size), </w:t>
-      </w:r>
-      <w:proofErr w:type="spellStart"/>
-      <w:r>
-        <w:rPr>
-          <w:sz w:val="24"/>
-          <w:szCs w:val="24"/>
-        </w:rPr>
-        <w:t>i</w:t>
-      </w:r>
-      <w:proofErr w:type="spellEnd"/>
-      <w:r>
-        <w:rPr>
-          <w:sz w:val="24"/>
-          <w:szCs w:val="24"/>
-        </w:rPr>
-        <w:t>;</w:t>
-      </w:r>
-      <w:r>
-        <w:rPr>
-          <w:sz w:val="24"/>
-          <w:szCs w:val="24"/>
-        </w:rPr>
-        <w:br/>
-        <w:t xml:space="preserve">    </w:t>
-      </w:r>
-      <w:proofErr w:type="spellStart"/>
-      <w:r>
-        <w:rPr>
-          <w:sz w:val="24"/>
-          <w:szCs w:val="24"/>
-        </w:rPr>
-        <w:t>printf</w:t>
-      </w:r>
-      <w:proofErr w:type="spellEnd"/>
-      <w:r>
-        <w:rPr>
-          <w:sz w:val="24"/>
-          <w:szCs w:val="24"/>
-        </w:rPr>
-        <w:t>("Enter %d array elements: ", size);</w:t>
-      </w:r>
-      <w:r>
-        <w:rPr>
-          <w:sz w:val="24"/>
-          <w:szCs w:val="24"/>
-        </w:rPr>
-        <w:br/>
-      </w:r>
-      <w:r>
-        <w:rPr>
-          <w:sz w:val="24"/>
-          <w:szCs w:val="24"/>
-        </w:rPr>
-        <w:br/>
-        <w:t xml:space="preserve">    for (</w:t>
-      </w:r>
-      <w:proofErr w:type="spellStart"/>
-      <w:r>
-        <w:rPr>
-          <w:sz w:val="24"/>
-          <w:szCs w:val="24"/>
-        </w:rPr>
-        <w:t>i</w:t>
-      </w:r>
-      <w:proofErr w:type="spellEnd"/>
-      <w:r>
-        <w:rPr>
-          <w:sz w:val="24"/>
-          <w:szCs w:val="24"/>
-        </w:rPr>
-        <w:t xml:space="preserve"> = 0; </w:t>
-      </w:r>
-      <w:proofErr w:type="spellStart"/>
-      <w:r>
-        <w:rPr>
-          <w:sz w:val="24"/>
-          <w:szCs w:val="24"/>
-        </w:rPr>
-        <w:t>i</w:t>
-      </w:r>
-      <w:proofErr w:type="spellEnd"/>
-      <w:r>
-        <w:rPr>
-          <w:sz w:val="24"/>
-          <w:szCs w:val="24"/>
-        </w:rPr>
-        <w:t xml:space="preserve"> &lt; size; </w:t>
-      </w:r>
-      <w:proofErr w:type="spellStart"/>
-      <w:r>
-        <w:rPr>
-          <w:sz w:val="24"/>
-          <w:szCs w:val="24"/>
-        </w:rPr>
-        <w:t>i</w:t>
-      </w:r>
-      <w:proofErr w:type="spellEnd"/>
-      <w:r>
-        <w:rPr>
-          <w:sz w:val="24"/>
-          <w:szCs w:val="24"/>
-        </w:rPr>
-        <w:t>++) {</w:t>
-      </w:r>
-      <w:r>
-        <w:rPr>
-          <w:sz w:val="24"/>
-          <w:szCs w:val="24"/>
-        </w:rPr>
-        <w:br/>
-        <w:t xml:space="preserve">        </w:t>
-      </w:r>
-      <w:proofErr w:type="spellStart"/>
-      <w:r>
-        <w:rPr>
-          <w:sz w:val="24"/>
-          <w:szCs w:val="24"/>
-        </w:rPr>
-        <w:t>scanf</w:t>
-      </w:r>
-      <w:proofErr w:type="spellEnd"/>
-      <w:r>
-        <w:rPr>
-          <w:sz w:val="24"/>
-          <w:szCs w:val="24"/>
-        </w:rPr>
-        <w:t>("%d", &amp;array[</w:t>
-      </w:r>
-      <w:proofErr w:type="spellStart"/>
-      <w:r>
-        <w:rPr>
-          <w:sz w:val="24"/>
-          <w:szCs w:val="24"/>
-        </w:rPr>
-        <w:t>i</w:t>
-      </w:r>
-      <w:proofErr w:type="spellEnd"/>
-      <w:r>
-        <w:rPr>
-          <w:sz w:val="24"/>
-          <w:szCs w:val="24"/>
-        </w:rPr>
-        <w:t>]);</w:t>
-      </w:r>
-      <w:r>
-        <w:rPr>
-          <w:sz w:val="24"/>
-          <w:szCs w:val="24"/>
-        </w:rPr>
-        <w:br/>
-        <w:t xml:space="preserve">    }</w:t>
-      </w:r>
-      <w:r>
-        <w:rPr>
-          <w:sz w:val="24"/>
-          <w:szCs w:val="24"/>
-        </w:rPr>
-        <w:br/>
-        <w:t xml:space="preserve">    return array;</w:t>
-      </w:r>
-      <w:r>
-        <w:rPr>
-          <w:sz w:val="24"/>
-          <w:szCs w:val="24"/>
-        </w:rPr>
-        <w:br/>
-        <w:t>}</w:t>
-      </w:r>
-      <w:r>
-        <w:rPr>
-          <w:sz w:val="24"/>
-          <w:szCs w:val="24"/>
-        </w:rPr>
-        <w:br/>
-      </w:r>
-      <w:r>
-        <w:rPr>
-          <w:sz w:val="24"/>
-          <w:szCs w:val="24"/>
-        </w:rPr>
-        <w:br/>
-        <w:t xml:space="preserve">int </w:t>
-      </w:r>
-      <w:proofErr w:type="spellStart"/>
-      <w:r>
-        <w:rPr>
-          <w:sz w:val="24"/>
-          <w:szCs w:val="24"/>
-        </w:rPr>
-        <w:t>linear_search</w:t>
-      </w:r>
-      <w:proofErr w:type="spellEnd"/>
-      <w:r>
-        <w:rPr>
-          <w:sz w:val="24"/>
-          <w:szCs w:val="24"/>
-        </w:rPr>
-        <w:t>(int* array, int size, int key) {</w:t>
-      </w:r>
-      <w:r>
-        <w:rPr>
-          <w:sz w:val="24"/>
-          <w:szCs w:val="24"/>
-        </w:rPr>
-        <w:br/>
-        <w:t xml:space="preserve">    if (size == 0 || array[0] == key) {</w:t>
-      </w:r>
-      <w:r>
-        <w:rPr>
-          <w:sz w:val="24"/>
-          <w:szCs w:val="24"/>
-        </w:rPr>
-        <w:br/>
-        <w:t xml:space="preserve">        return 0;</w:t>
-      </w:r>
-      <w:r>
-        <w:rPr>
-          <w:sz w:val="24"/>
-          <w:szCs w:val="24"/>
-        </w:rPr>
-        <w:br/>
-        <w:t xml:space="preserve">    }</w:t>
-      </w:r>
-      <w:r>
-        <w:rPr>
-          <w:sz w:val="24"/>
-          <w:szCs w:val="24"/>
-        </w:rPr>
-        <w:br/>
-        <w:t xml:space="preserve">    return 1 + </w:t>
-      </w:r>
-      <w:proofErr w:type="spellStart"/>
-      <w:r>
-        <w:rPr>
-          <w:sz w:val="24"/>
-          <w:szCs w:val="24"/>
-        </w:rPr>
-        <w:t>linear_search</w:t>
-      </w:r>
-      <w:proofErr w:type="spellEnd"/>
-      <w:r>
-        <w:rPr>
-          <w:sz w:val="24"/>
-          <w:szCs w:val="24"/>
-        </w:rPr>
-        <w:t>(array + 1, size - 1, key);</w:t>
-      </w:r>
-      <w:r>
-        <w:rPr>
-          <w:sz w:val="24"/>
-          <w:szCs w:val="24"/>
-        </w:rPr>
-        <w:br/>
-        <w:t>}</w:t>
-      </w:r>
-      <w:r>
-        <w:rPr>
-          <w:sz w:val="24"/>
-          <w:szCs w:val="24"/>
-        </w:rPr>
-        <w:br/>
-      </w:r>
-      <w:r>
-        <w:rPr>
-          <w:sz w:val="24"/>
-          <w:szCs w:val="24"/>
-        </w:rPr>
-        <w:br/>
-        <w:t xml:space="preserve">void </w:t>
-      </w:r>
-      <w:proofErr w:type="spellStart"/>
-      <w:r>
-        <w:rPr>
-          <w:sz w:val="24"/>
-          <w:szCs w:val="24"/>
-        </w:rPr>
-        <w:t>display_array</w:t>
-      </w:r>
-      <w:proofErr w:type="spellEnd"/>
-      <w:r>
-        <w:rPr>
-          <w:sz w:val="24"/>
-          <w:szCs w:val="24"/>
-        </w:rPr>
-        <w:t>(int* array, int size) {</w:t>
-      </w:r>
-      <w:r>
-        <w:rPr>
-          <w:sz w:val="24"/>
-          <w:szCs w:val="24"/>
-        </w:rPr>
-        <w:br/>
-        <w:t xml:space="preserve">    int </w:t>
-      </w:r>
-      <w:proofErr w:type="spellStart"/>
-      <w:r>
-        <w:rPr>
-          <w:sz w:val="24"/>
-          <w:szCs w:val="24"/>
-        </w:rPr>
-        <w:t>i</w:t>
-      </w:r>
-      <w:proofErr w:type="spellEnd"/>
-      <w:r>
-        <w:rPr>
-          <w:sz w:val="24"/>
-          <w:szCs w:val="24"/>
-        </w:rPr>
-        <w:t>;</w:t>
-      </w:r>
-      <w:r>
-        <w:rPr>
-          <w:sz w:val="24"/>
-          <w:szCs w:val="24"/>
-        </w:rPr>
-        <w:br/>
-        <w:t xml:space="preserve">    </w:t>
-      </w:r>
-      <w:proofErr w:type="spellStart"/>
-      <w:r>
-        <w:rPr>
-          <w:sz w:val="24"/>
-          <w:szCs w:val="24"/>
-        </w:rPr>
-        <w:t>printf</w:t>
-      </w:r>
-      <w:proofErr w:type="spellEnd"/>
-      <w:r>
-        <w:rPr>
-          <w:sz w:val="24"/>
-          <w:szCs w:val="24"/>
-        </w:rPr>
-        <w:t>("The array elements are: ");</w:t>
-      </w:r>
-      <w:r>
-        <w:rPr>
-          <w:sz w:val="24"/>
-          <w:szCs w:val="24"/>
-        </w:rPr>
-        <w:br/>
-      </w:r>
-      <w:r>
-        <w:rPr>
-          <w:sz w:val="24"/>
-          <w:szCs w:val="24"/>
-        </w:rPr>
-        <w:br/>
-        <w:t xml:space="preserve">    for (</w:t>
-      </w:r>
-      <w:proofErr w:type="spellStart"/>
-      <w:r>
-        <w:rPr>
-          <w:sz w:val="24"/>
-          <w:szCs w:val="24"/>
-        </w:rPr>
-        <w:t>i</w:t>
-      </w:r>
-      <w:proofErr w:type="spellEnd"/>
-      <w:r>
-        <w:rPr>
-          <w:sz w:val="24"/>
-          <w:szCs w:val="24"/>
-        </w:rPr>
-        <w:t xml:space="preserve"> = 0; </w:t>
-      </w:r>
-      <w:proofErr w:type="spellStart"/>
-      <w:r>
-        <w:rPr>
-          <w:sz w:val="24"/>
-          <w:szCs w:val="24"/>
-        </w:rPr>
-        <w:t>i</w:t>
-      </w:r>
-      <w:proofErr w:type="spellEnd"/>
-      <w:r>
-        <w:rPr>
-          <w:sz w:val="24"/>
-          <w:szCs w:val="24"/>
-        </w:rPr>
-        <w:t xml:space="preserve"> &lt; size; </w:t>
-      </w:r>
-      <w:proofErr w:type="spellStart"/>
-      <w:r>
-        <w:rPr>
-          <w:sz w:val="24"/>
-          <w:szCs w:val="24"/>
-        </w:rPr>
-        <w:t>i</w:t>
-      </w:r>
-      <w:proofErr w:type="spellEnd"/>
-      <w:r>
-        <w:rPr>
-          <w:sz w:val="24"/>
-          <w:szCs w:val="24"/>
-        </w:rPr>
-        <w:t>++) {</w:t>
-      </w:r>
-      <w:r>
-        <w:rPr>
-          <w:sz w:val="24"/>
-          <w:szCs w:val="24"/>
-        </w:rPr>
-        <w:br/>
-        <w:t xml:space="preserve">        </w:t>
-      </w:r>
-      <w:proofErr w:type="spellStart"/>
-      <w:r>
-        <w:rPr>
-          <w:sz w:val="24"/>
-          <w:szCs w:val="24"/>
-        </w:rPr>
-        <w:t>printf</w:t>
-      </w:r>
-      <w:proofErr w:type="spellEnd"/>
-      <w:r>
-        <w:rPr>
-          <w:sz w:val="24"/>
-          <w:szCs w:val="24"/>
-        </w:rPr>
-        <w:t>("%d ", array[</w:t>
-      </w:r>
-      <w:proofErr w:type="spellStart"/>
-      <w:r>
-        <w:rPr>
-          <w:sz w:val="24"/>
-          <w:szCs w:val="24"/>
-        </w:rPr>
-        <w:t>i</w:t>
-      </w:r>
-      <w:proofErr w:type="spellEnd"/>
-      <w:r>
-        <w:rPr>
-          <w:sz w:val="24"/>
-          <w:szCs w:val="24"/>
-        </w:rPr>
-        <w:t>]);</w:t>
-      </w:r>
-      <w:r>
-        <w:rPr>
-          <w:sz w:val="24"/>
-          <w:szCs w:val="24"/>
-        </w:rPr>
-        <w:br/>
-        <w:t xml:space="preserve">    }</w:t>
-      </w:r>
-      <w:r>
-        <w:rPr>
-          <w:sz w:val="24"/>
-          <w:szCs w:val="24"/>
-        </w:rPr>
-        <w:br/>
-        <w:t xml:space="preserve">    </w:t>
-      </w:r>
-      <w:proofErr w:type="spellStart"/>
-      <w:r>
-        <w:rPr>
-          <w:sz w:val="24"/>
-          <w:szCs w:val="24"/>
-        </w:rPr>
-        <w:t>printf</w:t>
-      </w:r>
-      <w:proofErr w:type="spellEnd"/>
-      <w:r>
-        <w:rPr>
-          <w:sz w:val="24"/>
-          <w:szCs w:val="24"/>
-        </w:rPr>
-        <w:t>("\n");</w:t>
-      </w:r>
-      <w:r>
-        <w:rPr>
-          <w:sz w:val="24"/>
-          <w:szCs w:val="24"/>
-        </w:rPr>
-        <w:br/>
-        <w:t>}</w:t>
-      </w:r>
     </w:p>
     <w:p>
       <w:pPr>
@@ -2343,6 +1727,677 @@
       </w:pPr>
       <w:r>
         <w:rPr>
+          <w:sz w:val="24"/>
+          <w:szCs w:val="24"/>
+        </w:rPr>
+        <w:lastRenderedPageBreak/>
+        <w:t xml:space="preserve">    if (</w:t>
+      </w:r>
+      <w:proofErr w:type="spellStart"/>
+      <w:r>
+        <w:rPr>
+          <w:sz w:val="24"/>
+          <w:szCs w:val="24"/>
+        </w:rPr>
+        <w:t>pos</w:t>
+      </w:r>
+      <w:proofErr w:type="spellEnd"/>
+      <w:r>
+        <w:rPr>
+          <w:sz w:val="24"/>
+          <w:szCs w:val="24"/>
+        </w:rPr>
+        <w:t xml:space="preserve"> == size) {</w:t>
+      </w:r>
+      <w:r>
+        <w:rPr>
+          <w:sz w:val="24"/>
+          <w:szCs w:val="24"/>
+        </w:rPr>
+        <w:br/>
+        <w:t xml:space="preserve">        </w:t>
+      </w:r>
+      <w:proofErr w:type="spellStart"/>
+      <w:r>
+        <w:rPr>
+          <w:sz w:val="24"/>
+          <w:szCs w:val="24"/>
+        </w:rPr>
+        <w:t>printf</w:t>
+      </w:r>
+      <w:proofErr w:type="spellEnd"/>
+      <w:r>
+        <w:rPr>
+          <w:sz w:val="24"/>
+          <w:szCs w:val="24"/>
+        </w:rPr>
+        <w:t>("The element %d is not found in the array\n", key);</w:t>
+      </w:r>
+      <w:r>
+        <w:rPr>
+          <w:sz w:val="24"/>
+          <w:szCs w:val="24"/>
+        </w:rPr>
+        <w:br/>
+        <w:t xml:space="preserve">    } else {</w:t>
+      </w:r>
+      <w:r>
+        <w:rPr>
+          <w:sz w:val="24"/>
+          <w:szCs w:val="24"/>
+        </w:rPr>
+        <w:br/>
+        <w:t xml:space="preserve">        </w:t>
+      </w:r>
+      <w:proofErr w:type="spellStart"/>
+      <w:r>
+        <w:rPr>
+          <w:sz w:val="24"/>
+          <w:szCs w:val="24"/>
+        </w:rPr>
+        <w:t>printf</w:t>
+      </w:r>
+      <w:proofErr w:type="spellEnd"/>
+      <w:r>
+        <w:rPr>
+          <w:sz w:val="24"/>
+          <w:szCs w:val="24"/>
+        </w:rPr>
+        <w:t xml:space="preserve">("The element %d found at index %d in the array\n", key, </w:t>
+      </w:r>
+      <w:proofErr w:type="spellStart"/>
+      <w:r>
+        <w:rPr>
+          <w:sz w:val="24"/>
+          <w:szCs w:val="24"/>
+        </w:rPr>
+        <w:t>pos</w:t>
+      </w:r>
+      <w:proofErr w:type="spellEnd"/>
+      <w:r>
+        <w:rPr>
+          <w:sz w:val="24"/>
+          <w:szCs w:val="24"/>
+        </w:rPr>
+        <w:t>);</w:t>
+      </w:r>
+      <w:r>
+        <w:rPr>
+          <w:sz w:val="24"/>
+          <w:szCs w:val="24"/>
+        </w:rPr>
+        <w:br/>
+        <w:t xml:space="preserve">    }</w:t>
+      </w:r>
+      <w:r>
+        <w:rPr>
+          <w:sz w:val="24"/>
+          <w:szCs w:val="24"/>
+        </w:rPr>
+        <w:br/>
+        <w:t xml:space="preserve">    free(array);</w:t>
+      </w:r>
+      <w:r>
+        <w:rPr>
+          <w:sz w:val="24"/>
+          <w:szCs w:val="24"/>
+        </w:rPr>
+        <w:br/>
+        <w:t xml:space="preserve">    return 0;</w:t>
+      </w:r>
+      <w:r>
+        <w:rPr>
+          <w:sz w:val="24"/>
+          <w:szCs w:val="24"/>
+        </w:rPr>
+        <w:br/>
+        <w:t>}</w:t>
+      </w:r>
+      <w:r>
+        <w:rPr>
+          <w:sz w:val="24"/>
+          <w:szCs w:val="24"/>
+        </w:rPr>
+        <w:br/>
+      </w:r>
+      <w:r>
+        <w:rPr>
+          <w:sz w:val="24"/>
+          <w:szCs w:val="24"/>
+        </w:rPr>
+        <w:br/>
+        <w:t xml:space="preserve">int* </w:t>
+      </w:r>
+      <w:proofErr w:type="spellStart"/>
+      <w:r>
+        <w:rPr>
+          <w:sz w:val="24"/>
+          <w:szCs w:val="24"/>
+        </w:rPr>
+        <w:t>create_array</w:t>
+      </w:r>
+      <w:proofErr w:type="spellEnd"/>
+      <w:r>
+        <w:rPr>
+          <w:sz w:val="24"/>
+          <w:szCs w:val="24"/>
+        </w:rPr>
+        <w:t>(int size) {</w:t>
+      </w:r>
+      <w:r>
+        <w:rPr>
+          <w:sz w:val="24"/>
+          <w:szCs w:val="24"/>
+        </w:rPr>
+        <w:br/>
+        <w:t xml:space="preserve">    int *array = (int*)malloc(</w:t>
+      </w:r>
+      <w:proofErr w:type="spellStart"/>
+      <w:r>
+        <w:rPr>
+          <w:sz w:val="24"/>
+          <w:szCs w:val="24"/>
+        </w:rPr>
+        <w:t>sizeof</w:t>
+      </w:r>
+      <w:proofErr w:type="spellEnd"/>
+      <w:r>
+        <w:rPr>
+          <w:sz w:val="24"/>
+          <w:szCs w:val="24"/>
+        </w:rPr>
+        <w:t xml:space="preserve">(int) * size), </w:t>
+      </w:r>
+      <w:proofErr w:type="spellStart"/>
+      <w:r>
+        <w:rPr>
+          <w:sz w:val="24"/>
+          <w:szCs w:val="24"/>
+        </w:rPr>
+        <w:t>i</w:t>
+      </w:r>
+      <w:proofErr w:type="spellEnd"/>
+      <w:r>
+        <w:rPr>
+          <w:sz w:val="24"/>
+          <w:szCs w:val="24"/>
+        </w:rPr>
+        <w:t>;</w:t>
+      </w:r>
+      <w:r>
+        <w:rPr>
+          <w:sz w:val="24"/>
+          <w:szCs w:val="24"/>
+        </w:rPr>
+        <w:br/>
+        <w:t xml:space="preserve">    </w:t>
+      </w:r>
+      <w:proofErr w:type="spellStart"/>
+      <w:r>
+        <w:rPr>
+          <w:sz w:val="24"/>
+          <w:szCs w:val="24"/>
+        </w:rPr>
+        <w:t>printf</w:t>
+      </w:r>
+      <w:proofErr w:type="spellEnd"/>
+      <w:r>
+        <w:rPr>
+          <w:sz w:val="24"/>
+          <w:szCs w:val="24"/>
+        </w:rPr>
+        <w:t>("Enter %d array elements: ", size);</w:t>
+      </w:r>
+      <w:r>
+        <w:rPr>
+          <w:sz w:val="24"/>
+          <w:szCs w:val="24"/>
+        </w:rPr>
+        <w:br/>
+      </w:r>
+      <w:r>
+        <w:rPr>
+          <w:sz w:val="24"/>
+          <w:szCs w:val="24"/>
+        </w:rPr>
+        <w:br/>
+        <w:t xml:space="preserve">    for (</w:t>
+      </w:r>
+      <w:proofErr w:type="spellStart"/>
+      <w:r>
+        <w:rPr>
+          <w:sz w:val="24"/>
+          <w:szCs w:val="24"/>
+        </w:rPr>
+        <w:t>i</w:t>
+      </w:r>
+      <w:proofErr w:type="spellEnd"/>
+      <w:r>
+        <w:rPr>
+          <w:sz w:val="24"/>
+          <w:szCs w:val="24"/>
+        </w:rPr>
+        <w:t xml:space="preserve"> = 0; </w:t>
+      </w:r>
+      <w:proofErr w:type="spellStart"/>
+      <w:r>
+        <w:rPr>
+          <w:sz w:val="24"/>
+          <w:szCs w:val="24"/>
+        </w:rPr>
+        <w:t>i</w:t>
+      </w:r>
+      <w:proofErr w:type="spellEnd"/>
+      <w:r>
+        <w:rPr>
+          <w:sz w:val="24"/>
+          <w:szCs w:val="24"/>
+        </w:rPr>
+        <w:t xml:space="preserve"> &lt; size; </w:t>
+      </w:r>
+      <w:proofErr w:type="spellStart"/>
+      <w:r>
+        <w:rPr>
+          <w:sz w:val="24"/>
+          <w:szCs w:val="24"/>
+        </w:rPr>
+        <w:t>i</w:t>
+      </w:r>
+      <w:proofErr w:type="spellEnd"/>
+      <w:r>
+        <w:rPr>
+          <w:sz w:val="24"/>
+          <w:szCs w:val="24"/>
+        </w:rPr>
+        <w:t>++) {</w:t>
+      </w:r>
+      <w:r>
+        <w:rPr>
+          <w:sz w:val="24"/>
+          <w:szCs w:val="24"/>
+        </w:rPr>
+        <w:br/>
+        <w:t xml:space="preserve">        </w:t>
+      </w:r>
+      <w:proofErr w:type="spellStart"/>
+      <w:r>
+        <w:rPr>
+          <w:sz w:val="24"/>
+          <w:szCs w:val="24"/>
+        </w:rPr>
+        <w:t>scanf</w:t>
+      </w:r>
+      <w:proofErr w:type="spellEnd"/>
+      <w:r>
+        <w:rPr>
+          <w:sz w:val="24"/>
+          <w:szCs w:val="24"/>
+        </w:rPr>
+        <w:t>("%d", &amp;array[</w:t>
+      </w:r>
+      <w:proofErr w:type="spellStart"/>
+      <w:r>
+        <w:rPr>
+          <w:sz w:val="24"/>
+          <w:szCs w:val="24"/>
+        </w:rPr>
+        <w:t>i</w:t>
+      </w:r>
+      <w:proofErr w:type="spellEnd"/>
+      <w:r>
+        <w:rPr>
+          <w:sz w:val="24"/>
+          <w:szCs w:val="24"/>
+        </w:rPr>
+        <w:t>]);</w:t>
+      </w:r>
+      <w:r>
+        <w:rPr>
+          <w:sz w:val="24"/>
+          <w:szCs w:val="24"/>
+        </w:rPr>
+        <w:br/>
+        <w:t xml:space="preserve">    }</w:t>
+      </w:r>
+      <w:r>
+        <w:rPr>
+          <w:sz w:val="24"/>
+          <w:szCs w:val="24"/>
+        </w:rPr>
+        <w:br/>
+        <w:t xml:space="preserve">    return array;</w:t>
+      </w:r>
+      <w:r>
+        <w:rPr>
+          <w:sz w:val="24"/>
+          <w:szCs w:val="24"/>
+        </w:rPr>
+        <w:br/>
+        <w:t>}</w:t>
+      </w:r>
+      <w:r>
+        <w:rPr>
+          <w:sz w:val="24"/>
+          <w:szCs w:val="24"/>
+        </w:rPr>
+        <w:br/>
+      </w:r>
+      <w:r>
+        <w:rPr>
+          <w:sz w:val="24"/>
+          <w:szCs w:val="24"/>
+        </w:rPr>
+        <w:br/>
+        <w:t xml:space="preserve">int </w:t>
+      </w:r>
+      <w:proofErr w:type="spellStart"/>
+      <w:r>
+        <w:rPr>
+          <w:sz w:val="24"/>
+          <w:szCs w:val="24"/>
+        </w:rPr>
+        <w:t>linear_search</w:t>
+      </w:r>
+      <w:proofErr w:type="spellEnd"/>
+      <w:r>
+        <w:rPr>
+          <w:sz w:val="24"/>
+          <w:szCs w:val="24"/>
+        </w:rPr>
+        <w:t>(int* array, int size, int key) {</w:t>
+      </w:r>
+      <w:r>
+        <w:rPr>
+          <w:sz w:val="24"/>
+          <w:szCs w:val="24"/>
+        </w:rPr>
+        <w:br/>
+        <w:t xml:space="preserve">    if (size == 0 || array[0] == key) {</w:t>
+      </w:r>
+      <w:r>
+        <w:rPr>
+          <w:sz w:val="24"/>
+          <w:szCs w:val="24"/>
+        </w:rPr>
+        <w:br/>
+        <w:t xml:space="preserve">        return 0;</w:t>
+      </w:r>
+      <w:r>
+        <w:rPr>
+          <w:sz w:val="24"/>
+          <w:szCs w:val="24"/>
+        </w:rPr>
+        <w:br/>
+        <w:t xml:space="preserve">    }</w:t>
+      </w:r>
+      <w:r>
+        <w:rPr>
+          <w:sz w:val="24"/>
+          <w:szCs w:val="24"/>
+        </w:rPr>
+        <w:br/>
+        <w:t xml:space="preserve">    return 1 + </w:t>
+      </w:r>
+      <w:proofErr w:type="spellStart"/>
+      <w:r>
+        <w:rPr>
+          <w:sz w:val="24"/>
+          <w:szCs w:val="24"/>
+        </w:rPr>
+        <w:t>linear_search</w:t>
+      </w:r>
+      <w:proofErr w:type="spellEnd"/>
+      <w:r>
+        <w:rPr>
+          <w:sz w:val="24"/>
+          <w:szCs w:val="24"/>
+        </w:rPr>
+        <w:t>(array + 1, size - 1, key);</w:t>
+      </w:r>
+      <w:r>
+        <w:rPr>
+          <w:sz w:val="24"/>
+          <w:szCs w:val="24"/>
+        </w:rPr>
+        <w:br/>
+        <w:t>}</w:t>
+      </w:r>
+      <w:r>
+        <w:rPr>
+          <w:sz w:val="24"/>
+          <w:szCs w:val="24"/>
+        </w:rPr>
+        <w:br/>
+      </w:r>
+      <w:r>
+        <w:rPr>
+          <w:sz w:val="24"/>
+          <w:szCs w:val="24"/>
+        </w:rPr>
+        <w:br/>
+        <w:t xml:space="preserve">void </w:t>
+      </w:r>
+      <w:proofErr w:type="spellStart"/>
+      <w:r>
+        <w:rPr>
+          <w:sz w:val="24"/>
+          <w:szCs w:val="24"/>
+        </w:rPr>
+        <w:t>display_array</w:t>
+      </w:r>
+      <w:proofErr w:type="spellEnd"/>
+      <w:r>
+        <w:rPr>
+          <w:sz w:val="24"/>
+          <w:szCs w:val="24"/>
+        </w:rPr>
+        <w:t>(int* array, int size) {</w:t>
+      </w:r>
+      <w:r>
+        <w:rPr>
+          <w:sz w:val="24"/>
+          <w:szCs w:val="24"/>
+        </w:rPr>
+        <w:br/>
+        <w:t xml:space="preserve">    int </w:t>
+      </w:r>
+      <w:proofErr w:type="spellStart"/>
+      <w:r>
+        <w:rPr>
+          <w:sz w:val="24"/>
+          <w:szCs w:val="24"/>
+        </w:rPr>
+        <w:t>i</w:t>
+      </w:r>
+      <w:proofErr w:type="spellEnd"/>
+      <w:r>
+        <w:rPr>
+          <w:sz w:val="24"/>
+          <w:szCs w:val="24"/>
+        </w:rPr>
+        <w:t>;</w:t>
+      </w:r>
+      <w:r>
+        <w:rPr>
+          <w:sz w:val="24"/>
+          <w:szCs w:val="24"/>
+        </w:rPr>
+        <w:br/>
+        <w:t xml:space="preserve">    </w:t>
+      </w:r>
+      <w:proofErr w:type="spellStart"/>
+      <w:r>
+        <w:rPr>
+          <w:sz w:val="24"/>
+          <w:szCs w:val="24"/>
+        </w:rPr>
+        <w:t>printf</w:t>
+      </w:r>
+      <w:proofErr w:type="spellEnd"/>
+      <w:r>
+        <w:rPr>
+          <w:sz w:val="24"/>
+          <w:szCs w:val="24"/>
+        </w:rPr>
+        <w:t>("The array elements are: ");</w:t>
+      </w:r>
+      <w:r>
+        <w:rPr>
+          <w:sz w:val="24"/>
+          <w:szCs w:val="24"/>
+        </w:rPr>
+        <w:br/>
+      </w:r>
+      <w:r>
+        <w:rPr>
+          <w:sz w:val="24"/>
+          <w:szCs w:val="24"/>
+        </w:rPr>
+        <w:br/>
+        <w:t xml:space="preserve">    for (</w:t>
+      </w:r>
+      <w:proofErr w:type="spellStart"/>
+      <w:r>
+        <w:rPr>
+          <w:sz w:val="24"/>
+          <w:szCs w:val="24"/>
+        </w:rPr>
+        <w:t>i</w:t>
+      </w:r>
+      <w:proofErr w:type="spellEnd"/>
+      <w:r>
+        <w:rPr>
+          <w:sz w:val="24"/>
+          <w:szCs w:val="24"/>
+        </w:rPr>
+        <w:t xml:space="preserve"> = 0; </w:t>
+      </w:r>
+      <w:proofErr w:type="spellStart"/>
+      <w:r>
+        <w:rPr>
+          <w:sz w:val="24"/>
+          <w:szCs w:val="24"/>
+        </w:rPr>
+        <w:t>i</w:t>
+      </w:r>
+      <w:proofErr w:type="spellEnd"/>
+      <w:r>
+        <w:rPr>
+          <w:sz w:val="24"/>
+          <w:szCs w:val="24"/>
+        </w:rPr>
+        <w:t xml:space="preserve"> &lt; size; </w:t>
+      </w:r>
+      <w:proofErr w:type="spellStart"/>
+      <w:r>
+        <w:rPr>
+          <w:sz w:val="24"/>
+          <w:szCs w:val="24"/>
+        </w:rPr>
+        <w:t>i</w:t>
+      </w:r>
+      <w:proofErr w:type="spellEnd"/>
+      <w:r>
+        <w:rPr>
+          <w:sz w:val="24"/>
+          <w:szCs w:val="24"/>
+        </w:rPr>
+        <w:t>++) {</w:t>
+      </w:r>
+      <w:r>
+        <w:rPr>
+          <w:sz w:val="24"/>
+          <w:szCs w:val="24"/>
+        </w:rPr>
+        <w:br/>
+        <w:t xml:space="preserve">        </w:t>
+      </w:r>
+      <w:proofErr w:type="spellStart"/>
+      <w:r>
+        <w:rPr>
+          <w:sz w:val="24"/>
+          <w:szCs w:val="24"/>
+        </w:rPr>
+        <w:t>printf</w:t>
+      </w:r>
+      <w:proofErr w:type="spellEnd"/>
+      <w:r>
+        <w:rPr>
+          <w:sz w:val="24"/>
+          <w:szCs w:val="24"/>
+        </w:rPr>
+        <w:t>("%d ", array[</w:t>
+      </w:r>
+      <w:proofErr w:type="spellStart"/>
+      <w:r>
+        <w:rPr>
+          <w:sz w:val="24"/>
+          <w:szCs w:val="24"/>
+        </w:rPr>
+        <w:t>i</w:t>
+      </w:r>
+      <w:proofErr w:type="spellEnd"/>
+      <w:r>
+        <w:rPr>
+          <w:sz w:val="24"/>
+          <w:szCs w:val="24"/>
+        </w:rPr>
+        <w:t>]);</w:t>
+      </w:r>
+      <w:r>
+        <w:rPr>
+          <w:sz w:val="24"/>
+          <w:szCs w:val="24"/>
+        </w:rPr>
+        <w:br/>
+        <w:t xml:space="preserve">    }</w:t>
+      </w:r>
+      <w:r>
+        <w:rPr>
+          <w:sz w:val="24"/>
+          <w:szCs w:val="24"/>
+        </w:rPr>
+        <w:br/>
+        <w:t xml:space="preserve">    </w:t>
+      </w:r>
+      <w:proofErr w:type="spellStart"/>
+      <w:r>
+        <w:rPr>
+          <w:sz w:val="24"/>
+          <w:szCs w:val="24"/>
+        </w:rPr>
+        <w:t>printf</w:t>
+      </w:r>
+      <w:proofErr w:type="spellEnd"/>
+      <w:r>
+        <w:rPr>
+          <w:sz w:val="24"/>
+          <w:szCs w:val="24"/>
+        </w:rPr>
+        <w:t>("\n");</w:t>
+      </w:r>
+      <w:r>
+        <w:rPr>
+          <w:sz w:val="24"/>
+          <w:szCs w:val="24"/>
+        </w:rPr>
+        <w:br/>
+        <w:t>}</w:t>
+      </w:r>
+    </w:p>
+    <w:p>
+      <w:pPr>
+        <w:rPr>
+          <w:b/>
+          <w:bCs/>
+          <w:sz w:val="24"/>
+          <w:szCs w:val="24"/>
+        </w:rPr>
+      </w:pPr>
+      <w:r>
+        <w:rPr>
+          <w:b/>
+          <w:bCs/>
           <w:sz w:val="24"/>
           <w:szCs w:val="24"/>
         </w:rPr>
@@ -2415,12 +2470,16 @@
     <w:p>
       <w:pPr>
         <w:rPr>
+          <w:b/>
+          <w:bCs/>
           <w:sz w:val="24"/>
           <w:szCs w:val="24"/>
         </w:rPr>
       </w:pPr>
       <w:r>
         <w:rPr>
+          <w:b/>
+          <w:bCs/>
           <w:sz w:val="24"/>
           <w:szCs w:val="24"/>
         </w:rPr>
@@ -2429,6 +2488,8 @@
       </w:r>
       <w:r>
         <w:rPr>
+          <w:b/>
+          <w:bCs/>
           <w:sz w:val="24"/>
           <w:szCs w:val="24"/>
         </w:rPr>
@@ -2436,17 +2497,12 @@
       </w:r>
       <w:r>
         <w:rPr>
-          <w:sz w:val="24"/>
-          <w:szCs w:val="24"/>
-        </w:rPr>
-        <w:t>Implementation of Iterative Binary Search</w:t>
-      </w:r>
-      <w:r>
-        <w:rPr>
-          <w:sz w:val="24"/>
-          <w:szCs w:val="24"/>
-        </w:rPr>
-        <w:t>.</w:t>
+          <w:b/>
+          <w:bCs/>
+          <w:sz w:val="24"/>
+          <w:szCs w:val="24"/>
+        </w:rPr>
+        <w:t>Implementation of Iterative Binary Search.</w:t>
       </w:r>
     </w:p>
     <w:p>
@@ -3215,315 +3271,6 @@
         </w:rPr>
         <w:br/>
       </w:r>
-      <w:r>
-        <w:rPr>
-          <w:sz w:val="24"/>
-          <w:szCs w:val="24"/>
-        </w:rPr>
-        <w:br/>
-        <w:t xml:space="preserve">        if (array[mid] &lt; key) {</w:t>
-      </w:r>
-      <w:r>
-        <w:rPr>
-          <w:sz w:val="24"/>
-          <w:szCs w:val="24"/>
-        </w:rPr>
-        <w:br/>
-      </w:r>
-      <w:r>
-        <w:rPr>
-          <w:sz w:val="24"/>
-          <w:szCs w:val="24"/>
-        </w:rPr>
-        <w:lastRenderedPageBreak/>
-        <w:t xml:space="preserve">            low = mid + 1;</w:t>
-      </w:r>
-      <w:r>
-        <w:rPr>
-          <w:sz w:val="24"/>
-          <w:szCs w:val="24"/>
-        </w:rPr>
-        <w:br/>
-        <w:t xml:space="preserve">        } else if (array[mid] &gt; key) {</w:t>
-      </w:r>
-      <w:r>
-        <w:rPr>
-          <w:sz w:val="24"/>
-          <w:szCs w:val="24"/>
-        </w:rPr>
-        <w:br/>
-        <w:t xml:space="preserve">            high = mid - 1;</w:t>
-      </w:r>
-      <w:r>
-        <w:rPr>
-          <w:sz w:val="24"/>
-          <w:szCs w:val="24"/>
-        </w:rPr>
-        <w:br/>
-        <w:t xml:space="preserve">        } else {</w:t>
-      </w:r>
-      <w:r>
-        <w:rPr>
-          <w:sz w:val="24"/>
-          <w:szCs w:val="24"/>
-        </w:rPr>
-        <w:br/>
-        <w:t xml:space="preserve">            return mid;</w:t>
-      </w:r>
-      <w:r>
-        <w:rPr>
-          <w:sz w:val="24"/>
-          <w:szCs w:val="24"/>
-        </w:rPr>
-        <w:br/>
-        <w:t xml:space="preserve">        }</w:t>
-      </w:r>
-      <w:r>
-        <w:rPr>
-          <w:sz w:val="24"/>
-          <w:szCs w:val="24"/>
-        </w:rPr>
-        <w:br/>
-        <w:t xml:space="preserve">    }</w:t>
-      </w:r>
-      <w:r>
-        <w:rPr>
-          <w:sz w:val="24"/>
-          <w:szCs w:val="24"/>
-        </w:rPr>
-        <w:br/>
-        <w:t xml:space="preserve">    return -1;</w:t>
-      </w:r>
-      <w:r>
-        <w:rPr>
-          <w:sz w:val="24"/>
-          <w:szCs w:val="24"/>
-        </w:rPr>
-        <w:br/>
-        <w:t>}</w:t>
-      </w:r>
-      <w:r>
-        <w:rPr>
-          <w:sz w:val="24"/>
-          <w:szCs w:val="24"/>
-        </w:rPr>
-        <w:br/>
-      </w:r>
-      <w:r>
-        <w:rPr>
-          <w:sz w:val="24"/>
-          <w:szCs w:val="24"/>
-        </w:rPr>
-        <w:br/>
-        <w:t xml:space="preserve">void </w:t>
-      </w:r>
-      <w:proofErr w:type="spellStart"/>
-      <w:r>
-        <w:rPr>
-          <w:sz w:val="24"/>
-          <w:szCs w:val="24"/>
-        </w:rPr>
-        <w:t>display_array</w:t>
-      </w:r>
-      <w:proofErr w:type="spellEnd"/>
-      <w:r>
-        <w:rPr>
-          <w:sz w:val="24"/>
-          <w:szCs w:val="24"/>
-        </w:rPr>
-        <w:t>(int* array, int size) {</w:t>
-      </w:r>
-      <w:r>
-        <w:rPr>
-          <w:sz w:val="24"/>
-          <w:szCs w:val="24"/>
-        </w:rPr>
-        <w:br/>
-        <w:t xml:space="preserve">    int </w:t>
-      </w:r>
-      <w:proofErr w:type="spellStart"/>
-      <w:r>
-        <w:rPr>
-          <w:sz w:val="24"/>
-          <w:szCs w:val="24"/>
-        </w:rPr>
-        <w:t>i</w:t>
-      </w:r>
-      <w:proofErr w:type="spellEnd"/>
-      <w:r>
-        <w:rPr>
-          <w:sz w:val="24"/>
-          <w:szCs w:val="24"/>
-        </w:rPr>
-        <w:t>;</w:t>
-      </w:r>
-      <w:r>
-        <w:rPr>
-          <w:sz w:val="24"/>
-          <w:szCs w:val="24"/>
-        </w:rPr>
-        <w:br/>
-        <w:t xml:space="preserve">    </w:t>
-      </w:r>
-      <w:proofErr w:type="spellStart"/>
-      <w:r>
-        <w:rPr>
-          <w:sz w:val="24"/>
-          <w:szCs w:val="24"/>
-        </w:rPr>
-        <w:t>printf</w:t>
-      </w:r>
-      <w:proofErr w:type="spellEnd"/>
-      <w:r>
-        <w:rPr>
-          <w:sz w:val="24"/>
-          <w:szCs w:val="24"/>
-        </w:rPr>
-        <w:t>("The array elements are: ");</w:t>
-      </w:r>
-      <w:r>
-        <w:rPr>
-          <w:sz w:val="24"/>
-          <w:szCs w:val="24"/>
-        </w:rPr>
-        <w:br/>
-      </w:r>
-      <w:r>
-        <w:rPr>
-          <w:sz w:val="24"/>
-          <w:szCs w:val="24"/>
-        </w:rPr>
-        <w:br/>
-        <w:t xml:space="preserve">    for (</w:t>
-      </w:r>
-      <w:proofErr w:type="spellStart"/>
-      <w:r>
-        <w:rPr>
-          <w:sz w:val="24"/>
-          <w:szCs w:val="24"/>
-        </w:rPr>
-        <w:t>i</w:t>
-      </w:r>
-      <w:proofErr w:type="spellEnd"/>
-      <w:r>
-        <w:rPr>
-          <w:sz w:val="24"/>
-          <w:szCs w:val="24"/>
-        </w:rPr>
-        <w:t xml:space="preserve"> = 0; </w:t>
-      </w:r>
-      <w:proofErr w:type="spellStart"/>
-      <w:r>
-        <w:rPr>
-          <w:sz w:val="24"/>
-          <w:szCs w:val="24"/>
-        </w:rPr>
-        <w:t>i</w:t>
-      </w:r>
-      <w:proofErr w:type="spellEnd"/>
-      <w:r>
-        <w:rPr>
-          <w:sz w:val="24"/>
-          <w:szCs w:val="24"/>
-        </w:rPr>
-        <w:t xml:space="preserve"> &lt; size; </w:t>
-      </w:r>
-      <w:proofErr w:type="spellStart"/>
-      <w:r>
-        <w:rPr>
-          <w:sz w:val="24"/>
-          <w:szCs w:val="24"/>
-        </w:rPr>
-        <w:t>i</w:t>
-      </w:r>
-      <w:proofErr w:type="spellEnd"/>
-      <w:r>
-        <w:rPr>
-          <w:sz w:val="24"/>
-          <w:szCs w:val="24"/>
-        </w:rPr>
-        <w:t>++) {</w:t>
-      </w:r>
-      <w:r>
-        <w:rPr>
-          <w:sz w:val="24"/>
-          <w:szCs w:val="24"/>
-        </w:rPr>
-        <w:br/>
-        <w:t xml:space="preserve">        </w:t>
-      </w:r>
-      <w:proofErr w:type="spellStart"/>
-      <w:r>
-        <w:rPr>
-          <w:sz w:val="24"/>
-          <w:szCs w:val="24"/>
-        </w:rPr>
-        <w:t>printf</w:t>
-      </w:r>
-      <w:proofErr w:type="spellEnd"/>
-      <w:r>
-        <w:rPr>
-          <w:sz w:val="24"/>
-          <w:szCs w:val="24"/>
-        </w:rPr>
-        <w:t>("%d ", array[</w:t>
-      </w:r>
-      <w:proofErr w:type="spellStart"/>
-      <w:r>
-        <w:rPr>
-          <w:sz w:val="24"/>
-          <w:szCs w:val="24"/>
-        </w:rPr>
-        <w:t>i</w:t>
-      </w:r>
-      <w:proofErr w:type="spellEnd"/>
-      <w:r>
-        <w:rPr>
-          <w:sz w:val="24"/>
-          <w:szCs w:val="24"/>
-        </w:rPr>
-        <w:t>]);</w:t>
-      </w:r>
-      <w:r>
-        <w:rPr>
-          <w:sz w:val="24"/>
-          <w:szCs w:val="24"/>
-        </w:rPr>
-        <w:br/>
-        <w:t xml:space="preserve">    }</w:t>
-      </w:r>
-      <w:r>
-        <w:rPr>
-          <w:sz w:val="24"/>
-          <w:szCs w:val="24"/>
-        </w:rPr>
-        <w:br/>
-        <w:t xml:space="preserve">    </w:t>
-      </w:r>
-      <w:proofErr w:type="spellStart"/>
-      <w:r>
-        <w:rPr>
-          <w:sz w:val="24"/>
-          <w:szCs w:val="24"/>
-        </w:rPr>
-        <w:t>printf</w:t>
-      </w:r>
-      <w:proofErr w:type="spellEnd"/>
-      <w:r>
-        <w:rPr>
-          <w:sz w:val="24"/>
-          <w:szCs w:val="24"/>
-        </w:rPr>
-        <w:t>("\n");</w:t>
-      </w:r>
-      <w:r>
-        <w:rPr>
-          <w:sz w:val="24"/>
-          <w:szCs w:val="24"/>
-        </w:rPr>
-        <w:br/>
-        <w:t>}</w:t>
-      </w:r>
     </w:p>
     <w:p>
       <w:pPr>
@@ -3534,6 +3281,320 @@
       </w:pPr>
       <w:r>
         <w:rPr>
+          <w:sz w:val="24"/>
+          <w:szCs w:val="24"/>
+        </w:rPr>
+        <w:lastRenderedPageBreak/>
+        <w:t xml:space="preserve">        if (array[mid] &lt; key) {</w:t>
+      </w:r>
+      <w:r>
+        <w:rPr>
+          <w:sz w:val="24"/>
+          <w:szCs w:val="24"/>
+        </w:rPr>
+        <w:br/>
+        <w:t xml:space="preserve">            low = mid + 1;</w:t>
+      </w:r>
+      <w:r>
+        <w:rPr>
+          <w:sz w:val="24"/>
+          <w:szCs w:val="24"/>
+        </w:rPr>
+        <w:br/>
+        <w:t xml:space="preserve">        } else if (array[mid] &gt; key) {</w:t>
+      </w:r>
+      <w:r>
+        <w:rPr>
+          <w:sz w:val="24"/>
+          <w:szCs w:val="24"/>
+        </w:rPr>
+        <w:br/>
+        <w:t xml:space="preserve">            high = mid - 1;</w:t>
+      </w:r>
+      <w:r>
+        <w:rPr>
+          <w:sz w:val="24"/>
+          <w:szCs w:val="24"/>
+        </w:rPr>
+        <w:br/>
+        <w:t xml:space="preserve">        } else {</w:t>
+      </w:r>
+      <w:r>
+        <w:rPr>
+          <w:sz w:val="24"/>
+          <w:szCs w:val="24"/>
+        </w:rPr>
+        <w:br/>
+        <w:t xml:space="preserve">            return mid;</w:t>
+      </w:r>
+      <w:r>
+        <w:rPr>
+          <w:sz w:val="24"/>
+          <w:szCs w:val="24"/>
+        </w:rPr>
+        <w:br/>
+        <w:t xml:space="preserve">        }</w:t>
+      </w:r>
+      <w:r>
+        <w:rPr>
+          <w:sz w:val="24"/>
+          <w:szCs w:val="24"/>
+        </w:rPr>
+        <w:br/>
+        <w:t xml:space="preserve">    }</w:t>
+      </w:r>
+      <w:r>
+        <w:rPr>
+          <w:sz w:val="24"/>
+          <w:szCs w:val="24"/>
+        </w:rPr>
+        <w:br/>
+        <w:t xml:space="preserve">    return -1;</w:t>
+      </w:r>
+      <w:r>
+        <w:rPr>
+          <w:sz w:val="24"/>
+          <w:szCs w:val="24"/>
+        </w:rPr>
+        <w:br/>
+        <w:t>}</w:t>
+      </w:r>
+      <w:r>
+        <w:rPr>
+          <w:sz w:val="24"/>
+          <w:szCs w:val="24"/>
+        </w:rPr>
+        <w:br/>
+      </w:r>
+      <w:r>
+        <w:rPr>
+          <w:sz w:val="24"/>
+          <w:szCs w:val="24"/>
+        </w:rPr>
+        <w:br/>
+        <w:t xml:space="preserve">void </w:t>
+      </w:r>
+      <w:proofErr w:type="spellStart"/>
+      <w:r>
+        <w:rPr>
+          <w:sz w:val="24"/>
+          <w:szCs w:val="24"/>
+        </w:rPr>
+        <w:t>display_array</w:t>
+      </w:r>
+      <w:proofErr w:type="spellEnd"/>
+      <w:r>
+        <w:rPr>
+          <w:sz w:val="24"/>
+          <w:szCs w:val="24"/>
+        </w:rPr>
+        <w:t>(int* array, int size) {</w:t>
+      </w:r>
+      <w:r>
+        <w:rPr>
+          <w:sz w:val="24"/>
+          <w:szCs w:val="24"/>
+        </w:rPr>
+        <w:br/>
+        <w:t xml:space="preserve">    int </w:t>
+      </w:r>
+      <w:proofErr w:type="spellStart"/>
+      <w:r>
+        <w:rPr>
+          <w:sz w:val="24"/>
+          <w:szCs w:val="24"/>
+        </w:rPr>
+        <w:t>i</w:t>
+      </w:r>
+      <w:proofErr w:type="spellEnd"/>
+      <w:r>
+        <w:rPr>
+          <w:sz w:val="24"/>
+          <w:szCs w:val="24"/>
+        </w:rPr>
+        <w:t>;</w:t>
+      </w:r>
+      <w:r>
+        <w:rPr>
+          <w:sz w:val="24"/>
+          <w:szCs w:val="24"/>
+        </w:rPr>
+        <w:br/>
+        <w:t xml:space="preserve">    </w:t>
+      </w:r>
+      <w:proofErr w:type="spellStart"/>
+      <w:r>
+        <w:rPr>
+          <w:sz w:val="24"/>
+          <w:szCs w:val="24"/>
+        </w:rPr>
+        <w:t>printf</w:t>
+      </w:r>
+      <w:proofErr w:type="spellEnd"/>
+      <w:r>
+        <w:rPr>
+          <w:sz w:val="24"/>
+          <w:szCs w:val="24"/>
+        </w:rPr>
+        <w:t>("The array elements are: ");</w:t>
+      </w:r>
+      <w:r>
+        <w:rPr>
+          <w:sz w:val="24"/>
+          <w:szCs w:val="24"/>
+        </w:rPr>
+        <w:br/>
+      </w:r>
+      <w:r>
+        <w:rPr>
+          <w:sz w:val="24"/>
+          <w:szCs w:val="24"/>
+        </w:rPr>
+        <w:br/>
+        <w:t xml:space="preserve">    for (</w:t>
+      </w:r>
+      <w:proofErr w:type="spellStart"/>
+      <w:r>
+        <w:rPr>
+          <w:sz w:val="24"/>
+          <w:szCs w:val="24"/>
+        </w:rPr>
+        <w:t>i</w:t>
+      </w:r>
+      <w:proofErr w:type="spellEnd"/>
+      <w:r>
+        <w:rPr>
+          <w:sz w:val="24"/>
+          <w:szCs w:val="24"/>
+        </w:rPr>
+        <w:t xml:space="preserve"> = 0; </w:t>
+      </w:r>
+      <w:proofErr w:type="spellStart"/>
+      <w:r>
+        <w:rPr>
+          <w:sz w:val="24"/>
+          <w:szCs w:val="24"/>
+        </w:rPr>
+        <w:t>i</w:t>
+      </w:r>
+      <w:proofErr w:type="spellEnd"/>
+      <w:r>
+        <w:rPr>
+          <w:sz w:val="24"/>
+          <w:szCs w:val="24"/>
+        </w:rPr>
+        <w:t xml:space="preserve"> &lt; size; </w:t>
+      </w:r>
+      <w:proofErr w:type="spellStart"/>
+      <w:r>
+        <w:rPr>
+          <w:sz w:val="24"/>
+          <w:szCs w:val="24"/>
+        </w:rPr>
+        <w:t>i</w:t>
+      </w:r>
+      <w:proofErr w:type="spellEnd"/>
+      <w:r>
+        <w:rPr>
+          <w:sz w:val="24"/>
+          <w:szCs w:val="24"/>
+        </w:rPr>
+        <w:t>++) {</w:t>
+      </w:r>
+      <w:r>
+        <w:rPr>
+          <w:sz w:val="24"/>
+          <w:szCs w:val="24"/>
+        </w:rPr>
+        <w:br/>
+        <w:t xml:space="preserve">        </w:t>
+      </w:r>
+      <w:proofErr w:type="spellStart"/>
+      <w:r>
+        <w:rPr>
+          <w:sz w:val="24"/>
+          <w:szCs w:val="24"/>
+        </w:rPr>
+        <w:t>printf</w:t>
+      </w:r>
+      <w:proofErr w:type="spellEnd"/>
+      <w:r>
+        <w:rPr>
+          <w:sz w:val="24"/>
+          <w:szCs w:val="24"/>
+        </w:rPr>
+        <w:t>("%d ", array[</w:t>
+      </w:r>
+      <w:proofErr w:type="spellStart"/>
+      <w:r>
+        <w:rPr>
+          <w:sz w:val="24"/>
+          <w:szCs w:val="24"/>
+        </w:rPr>
+        <w:t>i</w:t>
+      </w:r>
+      <w:proofErr w:type="spellEnd"/>
+      <w:r>
+        <w:rPr>
+          <w:sz w:val="24"/>
+          <w:szCs w:val="24"/>
+        </w:rPr>
+        <w:t>]);</w:t>
+      </w:r>
+      <w:r>
+        <w:rPr>
+          <w:sz w:val="24"/>
+          <w:szCs w:val="24"/>
+        </w:rPr>
+        <w:br/>
+        <w:t xml:space="preserve">    }</w:t>
+      </w:r>
+      <w:r>
+        <w:rPr>
+          <w:sz w:val="24"/>
+          <w:szCs w:val="24"/>
+        </w:rPr>
+        <w:br/>
+        <w:t xml:space="preserve">    </w:t>
+      </w:r>
+      <w:proofErr w:type="spellStart"/>
+      <w:r>
+        <w:rPr>
+          <w:sz w:val="24"/>
+          <w:szCs w:val="24"/>
+        </w:rPr>
+        <w:t>printf</w:t>
+      </w:r>
+      <w:proofErr w:type="spellEnd"/>
+      <w:r>
+        <w:rPr>
+          <w:sz w:val="24"/>
+          <w:szCs w:val="24"/>
+        </w:rPr>
+        <w:t>("\n");</w:t>
+      </w:r>
+      <w:r>
+        <w:rPr>
+          <w:sz w:val="24"/>
+          <w:szCs w:val="24"/>
+        </w:rPr>
+        <w:br/>
+        <w:t>}</w:t>
+      </w:r>
+    </w:p>
+    <w:p>
+      <w:pPr>
+        <w:rPr>
+          <w:b/>
+          <w:bCs/>
+          <w:sz w:val="24"/>
+          <w:szCs w:val="24"/>
+        </w:rPr>
+      </w:pPr>
+      <w:r>
+        <w:rPr>
+          <w:b/>
+          <w:bCs/>
           <w:sz w:val="24"/>
           <w:szCs w:val="24"/>
         </w:rPr>
@@ -3598,12 +3659,16 @@
     <w:p>
       <w:pPr>
         <w:rPr>
+          <w:b/>
+          <w:bCs/>
           <w:sz w:val="24"/>
           <w:szCs w:val="24"/>
         </w:rPr>
       </w:pPr>
       <w:r>
         <w:rPr>
+          <w:b/>
+          <w:bCs/>
           <w:sz w:val="24"/>
           <w:szCs w:val="24"/>
         </w:rPr>
@@ -3611,31 +3676,21 @@
       </w:r>
       <w:r>
         <w:rPr>
-          <w:sz w:val="24"/>
-          <w:szCs w:val="24"/>
-        </w:rPr>
-        <w:t>4.</w:t>
-      </w:r>
-      <w:r>
-        <w:rPr>
-          <w:sz w:val="24"/>
-          <w:szCs w:val="24"/>
-        </w:rPr>
-        <w:t xml:space="preserve"> </w:t>
-      </w:r>
-      <w:r>
-        <w:rPr>
-          <w:sz w:val="24"/>
-          <w:szCs w:val="24"/>
-        </w:rPr>
-        <w:t>Implementation of Recursive Binary Search</w:t>
-      </w:r>
-      <w:r>
-        <w:rPr>
-          <w:sz w:val="24"/>
-          <w:szCs w:val="24"/>
-        </w:rPr>
-        <w:t>.</w:t>
+          <w:b/>
+          <w:bCs/>
+          <w:sz w:val="24"/>
+          <w:szCs w:val="24"/>
+        </w:rPr>
+        <w:t xml:space="preserve">4. </w:t>
+      </w:r>
+      <w:r>
+        <w:rPr>
+          <w:b/>
+          <w:bCs/>
+          <w:sz w:val="24"/>
+          <w:szCs w:val="24"/>
+        </w:rPr>
+        <w:t>Implementation of Recursive Binary Search.</w:t>
       </w:r>
     </w:p>
     <w:p>
@@ -3920,6 +3975,13 @@
           <w:szCs w:val="24"/>
         </w:rPr>
         <w:br/>
+      </w:r>
+      <w:r>
+        <w:rPr>
+          <w:sz w:val="24"/>
+          <w:szCs w:val="24"/>
+        </w:rPr>
+        <w:lastRenderedPageBreak/>
         <w:t xml:space="preserve">    </w:t>
       </w:r>
       <w:proofErr w:type="spellStart"/>
@@ -3944,6 +4006,759 @@
           <w:szCs w:val="24"/>
         </w:rPr>
         <w:br/>
+        <w:t xml:space="preserve">    int </w:t>
+      </w:r>
+      <w:proofErr w:type="spellStart"/>
+      <w:r>
+        <w:rPr>
+          <w:sz w:val="24"/>
+          <w:szCs w:val="24"/>
+        </w:rPr>
+        <w:t>pos</w:t>
+      </w:r>
+      <w:proofErr w:type="spellEnd"/>
+      <w:r>
+        <w:rPr>
+          <w:sz w:val="24"/>
+          <w:szCs w:val="24"/>
+        </w:rPr>
+        <w:t xml:space="preserve"> = </w:t>
+      </w:r>
+      <w:proofErr w:type="spellStart"/>
+      <w:r>
+        <w:rPr>
+          <w:sz w:val="24"/>
+          <w:szCs w:val="24"/>
+        </w:rPr>
+        <w:t>binary_search</w:t>
+      </w:r>
+      <w:proofErr w:type="spellEnd"/>
+      <w:r>
+        <w:rPr>
+          <w:sz w:val="24"/>
+          <w:szCs w:val="24"/>
+        </w:rPr>
+        <w:t>(array, 0, size - 1, key);</w:t>
+      </w:r>
+      <w:r>
+        <w:rPr>
+          <w:sz w:val="24"/>
+          <w:szCs w:val="24"/>
+        </w:rPr>
+        <w:br/>
+      </w:r>
+      <w:r>
+        <w:rPr>
+          <w:sz w:val="24"/>
+          <w:szCs w:val="24"/>
+        </w:rPr>
+        <w:br/>
+        <w:t xml:space="preserve">    if (</w:t>
+      </w:r>
+      <w:proofErr w:type="spellStart"/>
+      <w:r>
+        <w:rPr>
+          <w:sz w:val="24"/>
+          <w:szCs w:val="24"/>
+        </w:rPr>
+        <w:t>pos</w:t>
+      </w:r>
+      <w:proofErr w:type="spellEnd"/>
+      <w:r>
+        <w:rPr>
+          <w:sz w:val="24"/>
+          <w:szCs w:val="24"/>
+        </w:rPr>
+        <w:t xml:space="preserve"> == -1) {</w:t>
+      </w:r>
+      <w:r>
+        <w:rPr>
+          <w:sz w:val="24"/>
+          <w:szCs w:val="24"/>
+        </w:rPr>
+        <w:br/>
+        <w:t xml:space="preserve">        </w:t>
+      </w:r>
+      <w:proofErr w:type="spellStart"/>
+      <w:r>
+        <w:rPr>
+          <w:sz w:val="24"/>
+          <w:szCs w:val="24"/>
+        </w:rPr>
+        <w:t>printf</w:t>
+      </w:r>
+      <w:proofErr w:type="spellEnd"/>
+      <w:r>
+        <w:rPr>
+          <w:sz w:val="24"/>
+          <w:szCs w:val="24"/>
+        </w:rPr>
+        <w:t>("The element %d is not found in the array\n", key);</w:t>
+      </w:r>
+      <w:r>
+        <w:rPr>
+          <w:sz w:val="24"/>
+          <w:szCs w:val="24"/>
+        </w:rPr>
+        <w:br/>
+        <w:t xml:space="preserve">    } else {</w:t>
+      </w:r>
+      <w:r>
+        <w:rPr>
+          <w:sz w:val="24"/>
+          <w:szCs w:val="24"/>
+        </w:rPr>
+        <w:br/>
+        <w:t xml:space="preserve">        </w:t>
+      </w:r>
+      <w:proofErr w:type="spellStart"/>
+      <w:r>
+        <w:rPr>
+          <w:sz w:val="24"/>
+          <w:szCs w:val="24"/>
+        </w:rPr>
+        <w:t>printf</w:t>
+      </w:r>
+      <w:proofErr w:type="spellEnd"/>
+      <w:r>
+        <w:rPr>
+          <w:sz w:val="24"/>
+          <w:szCs w:val="24"/>
+        </w:rPr>
+        <w:t xml:space="preserve">("The element %d found at index %d in the array\n", key, </w:t>
+      </w:r>
+      <w:proofErr w:type="spellStart"/>
+      <w:r>
+        <w:rPr>
+          <w:sz w:val="24"/>
+          <w:szCs w:val="24"/>
+        </w:rPr>
+        <w:t>pos</w:t>
+      </w:r>
+      <w:proofErr w:type="spellEnd"/>
+      <w:r>
+        <w:rPr>
+          <w:sz w:val="24"/>
+          <w:szCs w:val="24"/>
+        </w:rPr>
+        <w:t>);</w:t>
+      </w:r>
+      <w:r>
+        <w:rPr>
+          <w:sz w:val="24"/>
+          <w:szCs w:val="24"/>
+        </w:rPr>
+        <w:br/>
+        <w:t xml:space="preserve">    }</w:t>
+      </w:r>
+      <w:r>
+        <w:rPr>
+          <w:sz w:val="24"/>
+          <w:szCs w:val="24"/>
+        </w:rPr>
+        <w:br/>
+        <w:t xml:space="preserve">    free(array);</w:t>
+      </w:r>
+      <w:r>
+        <w:rPr>
+          <w:sz w:val="24"/>
+          <w:szCs w:val="24"/>
+        </w:rPr>
+        <w:br/>
+        <w:t xml:space="preserve">    return 0;</w:t>
+      </w:r>
+      <w:r>
+        <w:rPr>
+          <w:sz w:val="24"/>
+          <w:szCs w:val="24"/>
+        </w:rPr>
+        <w:br/>
+        <w:t>}</w:t>
+      </w:r>
+      <w:r>
+        <w:rPr>
+          <w:sz w:val="24"/>
+          <w:szCs w:val="24"/>
+        </w:rPr>
+        <w:br/>
+      </w:r>
+      <w:r>
+        <w:rPr>
+          <w:sz w:val="24"/>
+          <w:szCs w:val="24"/>
+        </w:rPr>
+        <w:br/>
+        <w:t xml:space="preserve">int* </w:t>
+      </w:r>
+      <w:proofErr w:type="spellStart"/>
+      <w:r>
+        <w:rPr>
+          <w:sz w:val="24"/>
+          <w:szCs w:val="24"/>
+        </w:rPr>
+        <w:t>create_array</w:t>
+      </w:r>
+      <w:proofErr w:type="spellEnd"/>
+      <w:r>
+        <w:rPr>
+          <w:sz w:val="24"/>
+          <w:szCs w:val="24"/>
+        </w:rPr>
+        <w:t>(int size) {</w:t>
+      </w:r>
+      <w:r>
+        <w:rPr>
+          <w:sz w:val="24"/>
+          <w:szCs w:val="24"/>
+        </w:rPr>
+        <w:br/>
+        <w:t xml:space="preserve">    int *array = (int*)malloc(</w:t>
+      </w:r>
+      <w:proofErr w:type="spellStart"/>
+      <w:r>
+        <w:rPr>
+          <w:sz w:val="24"/>
+          <w:szCs w:val="24"/>
+        </w:rPr>
+        <w:t>sizeof</w:t>
+      </w:r>
+      <w:proofErr w:type="spellEnd"/>
+      <w:r>
+        <w:rPr>
+          <w:sz w:val="24"/>
+          <w:szCs w:val="24"/>
+        </w:rPr>
+        <w:t xml:space="preserve">(int) * size), </w:t>
+      </w:r>
+      <w:proofErr w:type="spellStart"/>
+      <w:r>
+        <w:rPr>
+          <w:sz w:val="24"/>
+          <w:szCs w:val="24"/>
+        </w:rPr>
+        <w:t>i</w:t>
+      </w:r>
+      <w:proofErr w:type="spellEnd"/>
+      <w:r>
+        <w:rPr>
+          <w:sz w:val="24"/>
+          <w:szCs w:val="24"/>
+        </w:rPr>
+        <w:t>;</w:t>
+      </w:r>
+      <w:r>
+        <w:rPr>
+          <w:sz w:val="24"/>
+          <w:szCs w:val="24"/>
+        </w:rPr>
+        <w:br/>
+        <w:t xml:space="preserve">    </w:t>
+      </w:r>
+      <w:proofErr w:type="spellStart"/>
+      <w:r>
+        <w:rPr>
+          <w:sz w:val="24"/>
+          <w:szCs w:val="24"/>
+        </w:rPr>
+        <w:t>printf</w:t>
+      </w:r>
+      <w:proofErr w:type="spellEnd"/>
+      <w:r>
+        <w:rPr>
+          <w:sz w:val="24"/>
+          <w:szCs w:val="24"/>
+        </w:rPr>
+        <w:t>("Enter %d array elements: ", size);</w:t>
+      </w:r>
+      <w:r>
+        <w:rPr>
+          <w:sz w:val="24"/>
+          <w:szCs w:val="24"/>
+        </w:rPr>
+        <w:br/>
+      </w:r>
+      <w:r>
+        <w:rPr>
+          <w:sz w:val="24"/>
+          <w:szCs w:val="24"/>
+        </w:rPr>
+        <w:br/>
+        <w:t xml:space="preserve">    for (</w:t>
+      </w:r>
+      <w:proofErr w:type="spellStart"/>
+      <w:r>
+        <w:rPr>
+          <w:sz w:val="24"/>
+          <w:szCs w:val="24"/>
+        </w:rPr>
+        <w:t>i</w:t>
+      </w:r>
+      <w:proofErr w:type="spellEnd"/>
+      <w:r>
+        <w:rPr>
+          <w:sz w:val="24"/>
+          <w:szCs w:val="24"/>
+        </w:rPr>
+        <w:t xml:space="preserve"> = 0; </w:t>
+      </w:r>
+      <w:proofErr w:type="spellStart"/>
+      <w:r>
+        <w:rPr>
+          <w:sz w:val="24"/>
+          <w:szCs w:val="24"/>
+        </w:rPr>
+        <w:t>i</w:t>
+      </w:r>
+      <w:proofErr w:type="spellEnd"/>
+      <w:r>
+        <w:rPr>
+          <w:sz w:val="24"/>
+          <w:szCs w:val="24"/>
+        </w:rPr>
+        <w:t xml:space="preserve"> &lt; size; </w:t>
+      </w:r>
+      <w:proofErr w:type="spellStart"/>
+      <w:r>
+        <w:rPr>
+          <w:sz w:val="24"/>
+          <w:szCs w:val="24"/>
+        </w:rPr>
+        <w:t>i</w:t>
+      </w:r>
+      <w:proofErr w:type="spellEnd"/>
+      <w:r>
+        <w:rPr>
+          <w:sz w:val="24"/>
+          <w:szCs w:val="24"/>
+        </w:rPr>
+        <w:t>++) {</w:t>
+      </w:r>
+      <w:r>
+        <w:rPr>
+          <w:sz w:val="24"/>
+          <w:szCs w:val="24"/>
+        </w:rPr>
+        <w:br/>
+        <w:t xml:space="preserve">        </w:t>
+      </w:r>
+      <w:proofErr w:type="spellStart"/>
+      <w:r>
+        <w:rPr>
+          <w:sz w:val="24"/>
+          <w:szCs w:val="24"/>
+        </w:rPr>
+        <w:t>scanf</w:t>
+      </w:r>
+      <w:proofErr w:type="spellEnd"/>
+      <w:r>
+        <w:rPr>
+          <w:sz w:val="24"/>
+          <w:szCs w:val="24"/>
+        </w:rPr>
+        <w:t>("%d", &amp;array[</w:t>
+      </w:r>
+      <w:proofErr w:type="spellStart"/>
+      <w:r>
+        <w:rPr>
+          <w:sz w:val="24"/>
+          <w:szCs w:val="24"/>
+        </w:rPr>
+        <w:t>i</w:t>
+      </w:r>
+      <w:proofErr w:type="spellEnd"/>
+      <w:r>
+        <w:rPr>
+          <w:sz w:val="24"/>
+          <w:szCs w:val="24"/>
+        </w:rPr>
+        <w:t>]);</w:t>
+      </w:r>
+      <w:r>
+        <w:rPr>
+          <w:sz w:val="24"/>
+          <w:szCs w:val="24"/>
+        </w:rPr>
+        <w:br/>
+        <w:t xml:space="preserve">    }</w:t>
+      </w:r>
+      <w:r>
+        <w:rPr>
+          <w:sz w:val="24"/>
+          <w:szCs w:val="24"/>
+        </w:rPr>
+        <w:br/>
+        <w:t xml:space="preserve">    return array;</w:t>
+      </w:r>
+      <w:r>
+        <w:rPr>
+          <w:sz w:val="24"/>
+          <w:szCs w:val="24"/>
+        </w:rPr>
+        <w:br/>
+        <w:t>}</w:t>
+      </w:r>
+      <w:r>
+        <w:rPr>
+          <w:sz w:val="24"/>
+          <w:szCs w:val="24"/>
+        </w:rPr>
+        <w:br/>
+      </w:r>
+      <w:r>
+        <w:rPr>
+          <w:sz w:val="24"/>
+          <w:szCs w:val="24"/>
+        </w:rPr>
+        <w:br/>
+        <w:t xml:space="preserve">int </w:t>
+      </w:r>
+      <w:proofErr w:type="spellStart"/>
+      <w:r>
+        <w:rPr>
+          <w:sz w:val="24"/>
+          <w:szCs w:val="24"/>
+        </w:rPr>
+        <w:t>binary_search</w:t>
+      </w:r>
+      <w:proofErr w:type="spellEnd"/>
+      <w:r>
+        <w:rPr>
+          <w:sz w:val="24"/>
+          <w:szCs w:val="24"/>
+        </w:rPr>
+        <w:t>(int* array, int low, int high, int key) {</w:t>
+      </w:r>
+      <w:r>
+        <w:rPr>
+          <w:sz w:val="24"/>
+          <w:szCs w:val="24"/>
+        </w:rPr>
+        <w:br/>
+        <w:t xml:space="preserve">    if (low &lt;= high) {</w:t>
+      </w:r>
+      <w:r>
+        <w:rPr>
+          <w:sz w:val="24"/>
+          <w:szCs w:val="24"/>
+        </w:rPr>
+        <w:br/>
+        <w:t xml:space="preserve">        int mid = (low + high) / 2;</w:t>
+      </w:r>
+      <w:r>
+        <w:rPr>
+          <w:sz w:val="24"/>
+          <w:szCs w:val="24"/>
+        </w:rPr>
+        <w:br/>
+      </w:r>
+      <w:r>
+        <w:rPr>
+          <w:sz w:val="24"/>
+          <w:szCs w:val="24"/>
+        </w:rPr>
+        <w:br/>
+        <w:t xml:space="preserve">        if (array[mid] &lt; key) {</w:t>
+      </w:r>
+      <w:r>
+        <w:rPr>
+          <w:sz w:val="24"/>
+          <w:szCs w:val="24"/>
+        </w:rPr>
+        <w:br/>
+        <w:t xml:space="preserve">            return </w:t>
+      </w:r>
+      <w:proofErr w:type="spellStart"/>
+      <w:r>
+        <w:rPr>
+          <w:sz w:val="24"/>
+          <w:szCs w:val="24"/>
+        </w:rPr>
+        <w:t>binary_search</w:t>
+      </w:r>
+      <w:proofErr w:type="spellEnd"/>
+      <w:r>
+        <w:rPr>
+          <w:sz w:val="24"/>
+          <w:szCs w:val="24"/>
+        </w:rPr>
+        <w:t>(array, mid + 1, high, key);</w:t>
+      </w:r>
+      <w:r>
+        <w:rPr>
+          <w:sz w:val="24"/>
+          <w:szCs w:val="24"/>
+        </w:rPr>
+        <w:br/>
+        <w:t xml:space="preserve">        }</w:t>
+      </w:r>
+      <w:r>
+        <w:rPr>
+          <w:sz w:val="24"/>
+          <w:szCs w:val="24"/>
+        </w:rPr>
+        <w:br/>
+        <w:t xml:space="preserve">        if (array[mid] &gt; key) {</w:t>
+      </w:r>
+      <w:r>
+        <w:rPr>
+          <w:sz w:val="24"/>
+          <w:szCs w:val="24"/>
+        </w:rPr>
+        <w:br/>
+        <w:t xml:space="preserve">            return </w:t>
+      </w:r>
+      <w:proofErr w:type="spellStart"/>
+      <w:r>
+        <w:rPr>
+          <w:sz w:val="24"/>
+          <w:szCs w:val="24"/>
+        </w:rPr>
+        <w:t>binary_search</w:t>
+      </w:r>
+      <w:proofErr w:type="spellEnd"/>
+      <w:r>
+        <w:rPr>
+          <w:sz w:val="24"/>
+          <w:szCs w:val="24"/>
+        </w:rPr>
+        <w:t>(array, low, mid - 1, key);</w:t>
+      </w:r>
+      <w:r>
+        <w:rPr>
+          <w:sz w:val="24"/>
+          <w:szCs w:val="24"/>
+        </w:rPr>
+        <w:br/>
+        <w:t xml:space="preserve">        }</w:t>
+      </w:r>
+      <w:r>
+        <w:rPr>
+          <w:sz w:val="24"/>
+          <w:szCs w:val="24"/>
+        </w:rPr>
+        <w:br/>
+        <w:t xml:space="preserve">        return mid;</w:t>
+      </w:r>
+      <w:r>
+        <w:rPr>
+          <w:sz w:val="24"/>
+          <w:szCs w:val="24"/>
+        </w:rPr>
+        <w:br/>
+        <w:t xml:space="preserve">    }</w:t>
+      </w:r>
+      <w:r>
+        <w:rPr>
+          <w:sz w:val="24"/>
+          <w:szCs w:val="24"/>
+        </w:rPr>
+        <w:br/>
+        <w:t xml:space="preserve">    return -1;</w:t>
+      </w:r>
+      <w:r>
+        <w:rPr>
+          <w:sz w:val="24"/>
+          <w:szCs w:val="24"/>
+        </w:rPr>
+        <w:br/>
+        <w:t>}</w:t>
+      </w:r>
+      <w:r>
+        <w:rPr>
+          <w:sz w:val="24"/>
+          <w:szCs w:val="24"/>
+        </w:rPr>
+        <w:br/>
+      </w:r>
+      <w:r>
+        <w:rPr>
+          <w:sz w:val="24"/>
+          <w:szCs w:val="24"/>
+        </w:rPr>
+        <w:br/>
+        <w:t xml:space="preserve">void </w:t>
+      </w:r>
+      <w:proofErr w:type="spellStart"/>
+      <w:r>
+        <w:rPr>
+          <w:sz w:val="24"/>
+          <w:szCs w:val="24"/>
+        </w:rPr>
+        <w:t>display_array</w:t>
+      </w:r>
+      <w:proofErr w:type="spellEnd"/>
+      <w:r>
+        <w:rPr>
+          <w:sz w:val="24"/>
+          <w:szCs w:val="24"/>
+        </w:rPr>
+        <w:t>(int* array, int size) {</w:t>
+      </w:r>
+      <w:r>
+        <w:rPr>
+          <w:sz w:val="24"/>
+          <w:szCs w:val="24"/>
+        </w:rPr>
+        <w:br/>
+        <w:t xml:space="preserve">    int </w:t>
+      </w:r>
+      <w:proofErr w:type="spellStart"/>
+      <w:r>
+        <w:rPr>
+          <w:sz w:val="24"/>
+          <w:szCs w:val="24"/>
+        </w:rPr>
+        <w:t>i</w:t>
+      </w:r>
+      <w:proofErr w:type="spellEnd"/>
+      <w:r>
+        <w:rPr>
+          <w:sz w:val="24"/>
+          <w:szCs w:val="24"/>
+        </w:rPr>
+        <w:t>;</w:t>
+      </w:r>
+      <w:r>
+        <w:rPr>
+          <w:sz w:val="24"/>
+          <w:szCs w:val="24"/>
+        </w:rPr>
+        <w:br/>
+        <w:t xml:space="preserve">    </w:t>
+      </w:r>
+      <w:proofErr w:type="spellStart"/>
+      <w:r>
+        <w:rPr>
+          <w:sz w:val="24"/>
+          <w:szCs w:val="24"/>
+        </w:rPr>
+        <w:t>printf</w:t>
+      </w:r>
+      <w:proofErr w:type="spellEnd"/>
+      <w:r>
+        <w:rPr>
+          <w:sz w:val="24"/>
+          <w:szCs w:val="24"/>
+        </w:rPr>
+        <w:t>("The array elements are: ");</w:t>
+      </w:r>
+      <w:r>
+        <w:rPr>
+          <w:sz w:val="24"/>
+          <w:szCs w:val="24"/>
+        </w:rPr>
+        <w:br/>
+      </w:r>
+      <w:r>
+        <w:rPr>
+          <w:sz w:val="24"/>
+          <w:szCs w:val="24"/>
+        </w:rPr>
+        <w:br/>
+        <w:t xml:space="preserve">    for (</w:t>
+      </w:r>
+      <w:proofErr w:type="spellStart"/>
+      <w:r>
+        <w:rPr>
+          <w:sz w:val="24"/>
+          <w:szCs w:val="24"/>
+        </w:rPr>
+        <w:t>i</w:t>
+      </w:r>
+      <w:proofErr w:type="spellEnd"/>
+      <w:r>
+        <w:rPr>
+          <w:sz w:val="24"/>
+          <w:szCs w:val="24"/>
+        </w:rPr>
+        <w:t xml:space="preserve"> = 0; </w:t>
+      </w:r>
+      <w:proofErr w:type="spellStart"/>
+      <w:r>
+        <w:rPr>
+          <w:sz w:val="24"/>
+          <w:szCs w:val="24"/>
+        </w:rPr>
+        <w:t>i</w:t>
+      </w:r>
+      <w:proofErr w:type="spellEnd"/>
+      <w:r>
+        <w:rPr>
+          <w:sz w:val="24"/>
+          <w:szCs w:val="24"/>
+        </w:rPr>
+        <w:t xml:space="preserve"> &lt; size; </w:t>
+      </w:r>
+      <w:proofErr w:type="spellStart"/>
+      <w:r>
+        <w:rPr>
+          <w:sz w:val="24"/>
+          <w:szCs w:val="24"/>
+        </w:rPr>
+        <w:t>i</w:t>
+      </w:r>
+      <w:proofErr w:type="spellEnd"/>
+      <w:r>
+        <w:rPr>
+          <w:sz w:val="24"/>
+          <w:szCs w:val="24"/>
+        </w:rPr>
+        <w:t>++) {</w:t>
+      </w:r>
+      <w:r>
+        <w:rPr>
+          <w:sz w:val="24"/>
+          <w:szCs w:val="24"/>
+        </w:rPr>
+        <w:br/>
+        <w:t xml:space="preserve">        </w:t>
+      </w:r>
+      <w:proofErr w:type="spellStart"/>
+      <w:r>
+        <w:rPr>
+          <w:sz w:val="24"/>
+          <w:szCs w:val="24"/>
+        </w:rPr>
+        <w:t>printf</w:t>
+      </w:r>
+      <w:proofErr w:type="spellEnd"/>
+      <w:r>
+        <w:rPr>
+          <w:sz w:val="24"/>
+          <w:szCs w:val="24"/>
+        </w:rPr>
+        <w:t>("%d ", array[</w:t>
+      </w:r>
+      <w:proofErr w:type="spellStart"/>
+      <w:r>
+        <w:rPr>
+          <w:sz w:val="24"/>
+          <w:szCs w:val="24"/>
+        </w:rPr>
+        <w:t>i</w:t>
+      </w:r>
+      <w:proofErr w:type="spellEnd"/>
+      <w:r>
+        <w:rPr>
+          <w:sz w:val="24"/>
+          <w:szCs w:val="24"/>
+        </w:rPr>
+        <w:t>]);</w:t>
+      </w:r>
+      <w:r>
+        <w:rPr>
+          <w:sz w:val="24"/>
+          <w:szCs w:val="24"/>
+        </w:rPr>
+        <w:br/>
+        <w:t xml:space="preserve">    }</w:t>
+      </w:r>
+      <w:r>
+        <w:rPr>
+          <w:sz w:val="24"/>
+          <w:szCs w:val="24"/>
+        </w:rPr>
+        <w:br/>
       </w:r>
       <w:r>
         <w:rPr>
@@ -3951,759 +4766,6 @@
           <w:szCs w:val="24"/>
         </w:rPr>
         <w:lastRenderedPageBreak/>
-        <w:t xml:space="preserve">    int </w:t>
-      </w:r>
-      <w:proofErr w:type="spellStart"/>
-      <w:r>
-        <w:rPr>
-          <w:sz w:val="24"/>
-          <w:szCs w:val="24"/>
-        </w:rPr>
-        <w:t>pos</w:t>
-      </w:r>
-      <w:proofErr w:type="spellEnd"/>
-      <w:r>
-        <w:rPr>
-          <w:sz w:val="24"/>
-          <w:szCs w:val="24"/>
-        </w:rPr>
-        <w:t xml:space="preserve"> = </w:t>
-      </w:r>
-      <w:proofErr w:type="spellStart"/>
-      <w:r>
-        <w:rPr>
-          <w:sz w:val="24"/>
-          <w:szCs w:val="24"/>
-        </w:rPr>
-        <w:t>binary_search</w:t>
-      </w:r>
-      <w:proofErr w:type="spellEnd"/>
-      <w:r>
-        <w:rPr>
-          <w:sz w:val="24"/>
-          <w:szCs w:val="24"/>
-        </w:rPr>
-        <w:t>(array, 0, size - 1, key);</w:t>
-      </w:r>
-      <w:r>
-        <w:rPr>
-          <w:sz w:val="24"/>
-          <w:szCs w:val="24"/>
-        </w:rPr>
-        <w:br/>
-      </w:r>
-      <w:r>
-        <w:rPr>
-          <w:sz w:val="24"/>
-          <w:szCs w:val="24"/>
-        </w:rPr>
-        <w:br/>
-        <w:t xml:space="preserve">    if (</w:t>
-      </w:r>
-      <w:proofErr w:type="spellStart"/>
-      <w:r>
-        <w:rPr>
-          <w:sz w:val="24"/>
-          <w:szCs w:val="24"/>
-        </w:rPr>
-        <w:t>pos</w:t>
-      </w:r>
-      <w:proofErr w:type="spellEnd"/>
-      <w:r>
-        <w:rPr>
-          <w:sz w:val="24"/>
-          <w:szCs w:val="24"/>
-        </w:rPr>
-        <w:t xml:space="preserve"> == -1) {</w:t>
-      </w:r>
-      <w:r>
-        <w:rPr>
-          <w:sz w:val="24"/>
-          <w:szCs w:val="24"/>
-        </w:rPr>
-        <w:br/>
-        <w:t xml:space="preserve">        </w:t>
-      </w:r>
-      <w:proofErr w:type="spellStart"/>
-      <w:r>
-        <w:rPr>
-          <w:sz w:val="24"/>
-          <w:szCs w:val="24"/>
-        </w:rPr>
-        <w:t>printf</w:t>
-      </w:r>
-      <w:proofErr w:type="spellEnd"/>
-      <w:r>
-        <w:rPr>
-          <w:sz w:val="24"/>
-          <w:szCs w:val="24"/>
-        </w:rPr>
-        <w:t>("The element %d is not found in the array\n", key);</w:t>
-      </w:r>
-      <w:r>
-        <w:rPr>
-          <w:sz w:val="24"/>
-          <w:szCs w:val="24"/>
-        </w:rPr>
-        <w:br/>
-        <w:t xml:space="preserve">    } else {</w:t>
-      </w:r>
-      <w:r>
-        <w:rPr>
-          <w:sz w:val="24"/>
-          <w:szCs w:val="24"/>
-        </w:rPr>
-        <w:br/>
-        <w:t xml:space="preserve">        </w:t>
-      </w:r>
-      <w:proofErr w:type="spellStart"/>
-      <w:r>
-        <w:rPr>
-          <w:sz w:val="24"/>
-          <w:szCs w:val="24"/>
-        </w:rPr>
-        <w:t>printf</w:t>
-      </w:r>
-      <w:proofErr w:type="spellEnd"/>
-      <w:r>
-        <w:rPr>
-          <w:sz w:val="24"/>
-          <w:szCs w:val="24"/>
-        </w:rPr>
-        <w:t xml:space="preserve">("The element %d found at index %d in the array\n", key, </w:t>
-      </w:r>
-      <w:proofErr w:type="spellStart"/>
-      <w:r>
-        <w:rPr>
-          <w:sz w:val="24"/>
-          <w:szCs w:val="24"/>
-        </w:rPr>
-        <w:t>pos</w:t>
-      </w:r>
-      <w:proofErr w:type="spellEnd"/>
-      <w:r>
-        <w:rPr>
-          <w:sz w:val="24"/>
-          <w:szCs w:val="24"/>
-        </w:rPr>
-        <w:t>);</w:t>
-      </w:r>
-      <w:r>
-        <w:rPr>
-          <w:sz w:val="24"/>
-          <w:szCs w:val="24"/>
-        </w:rPr>
-        <w:br/>
-        <w:t xml:space="preserve">    }</w:t>
-      </w:r>
-      <w:r>
-        <w:rPr>
-          <w:sz w:val="24"/>
-          <w:szCs w:val="24"/>
-        </w:rPr>
-        <w:br/>
-        <w:t xml:space="preserve">    free(array);</w:t>
-      </w:r>
-      <w:r>
-        <w:rPr>
-          <w:sz w:val="24"/>
-          <w:szCs w:val="24"/>
-        </w:rPr>
-        <w:br/>
-        <w:t xml:space="preserve">    return 0;</w:t>
-      </w:r>
-      <w:r>
-        <w:rPr>
-          <w:sz w:val="24"/>
-          <w:szCs w:val="24"/>
-        </w:rPr>
-        <w:br/>
-        <w:t>}</w:t>
-      </w:r>
-      <w:r>
-        <w:rPr>
-          <w:sz w:val="24"/>
-          <w:szCs w:val="24"/>
-        </w:rPr>
-        <w:br/>
-      </w:r>
-      <w:r>
-        <w:rPr>
-          <w:sz w:val="24"/>
-          <w:szCs w:val="24"/>
-        </w:rPr>
-        <w:br/>
-        <w:t xml:space="preserve">int* </w:t>
-      </w:r>
-      <w:proofErr w:type="spellStart"/>
-      <w:r>
-        <w:rPr>
-          <w:sz w:val="24"/>
-          <w:szCs w:val="24"/>
-        </w:rPr>
-        <w:t>create_array</w:t>
-      </w:r>
-      <w:proofErr w:type="spellEnd"/>
-      <w:r>
-        <w:rPr>
-          <w:sz w:val="24"/>
-          <w:szCs w:val="24"/>
-        </w:rPr>
-        <w:t>(int size) {</w:t>
-      </w:r>
-      <w:r>
-        <w:rPr>
-          <w:sz w:val="24"/>
-          <w:szCs w:val="24"/>
-        </w:rPr>
-        <w:br/>
-        <w:t xml:space="preserve">    int *array = (int*)malloc(</w:t>
-      </w:r>
-      <w:proofErr w:type="spellStart"/>
-      <w:r>
-        <w:rPr>
-          <w:sz w:val="24"/>
-          <w:szCs w:val="24"/>
-        </w:rPr>
-        <w:t>sizeof</w:t>
-      </w:r>
-      <w:proofErr w:type="spellEnd"/>
-      <w:r>
-        <w:rPr>
-          <w:sz w:val="24"/>
-          <w:szCs w:val="24"/>
-        </w:rPr>
-        <w:t xml:space="preserve">(int) * size), </w:t>
-      </w:r>
-      <w:proofErr w:type="spellStart"/>
-      <w:r>
-        <w:rPr>
-          <w:sz w:val="24"/>
-          <w:szCs w:val="24"/>
-        </w:rPr>
-        <w:t>i</w:t>
-      </w:r>
-      <w:proofErr w:type="spellEnd"/>
-      <w:r>
-        <w:rPr>
-          <w:sz w:val="24"/>
-          <w:szCs w:val="24"/>
-        </w:rPr>
-        <w:t>;</w:t>
-      </w:r>
-      <w:r>
-        <w:rPr>
-          <w:sz w:val="24"/>
-          <w:szCs w:val="24"/>
-        </w:rPr>
-        <w:br/>
-        <w:t xml:space="preserve">    </w:t>
-      </w:r>
-      <w:proofErr w:type="spellStart"/>
-      <w:r>
-        <w:rPr>
-          <w:sz w:val="24"/>
-          <w:szCs w:val="24"/>
-        </w:rPr>
-        <w:t>printf</w:t>
-      </w:r>
-      <w:proofErr w:type="spellEnd"/>
-      <w:r>
-        <w:rPr>
-          <w:sz w:val="24"/>
-          <w:szCs w:val="24"/>
-        </w:rPr>
-        <w:t>("Enter %d array elements: ", size);</w:t>
-      </w:r>
-      <w:r>
-        <w:rPr>
-          <w:sz w:val="24"/>
-          <w:szCs w:val="24"/>
-        </w:rPr>
-        <w:br/>
-      </w:r>
-      <w:r>
-        <w:rPr>
-          <w:sz w:val="24"/>
-          <w:szCs w:val="24"/>
-        </w:rPr>
-        <w:br/>
-        <w:t xml:space="preserve">    for (</w:t>
-      </w:r>
-      <w:proofErr w:type="spellStart"/>
-      <w:r>
-        <w:rPr>
-          <w:sz w:val="24"/>
-          <w:szCs w:val="24"/>
-        </w:rPr>
-        <w:t>i</w:t>
-      </w:r>
-      <w:proofErr w:type="spellEnd"/>
-      <w:r>
-        <w:rPr>
-          <w:sz w:val="24"/>
-          <w:szCs w:val="24"/>
-        </w:rPr>
-        <w:t xml:space="preserve"> = 0; </w:t>
-      </w:r>
-      <w:proofErr w:type="spellStart"/>
-      <w:r>
-        <w:rPr>
-          <w:sz w:val="24"/>
-          <w:szCs w:val="24"/>
-        </w:rPr>
-        <w:t>i</w:t>
-      </w:r>
-      <w:proofErr w:type="spellEnd"/>
-      <w:r>
-        <w:rPr>
-          <w:sz w:val="24"/>
-          <w:szCs w:val="24"/>
-        </w:rPr>
-        <w:t xml:space="preserve"> &lt; size; </w:t>
-      </w:r>
-      <w:proofErr w:type="spellStart"/>
-      <w:r>
-        <w:rPr>
-          <w:sz w:val="24"/>
-          <w:szCs w:val="24"/>
-        </w:rPr>
-        <w:t>i</w:t>
-      </w:r>
-      <w:proofErr w:type="spellEnd"/>
-      <w:r>
-        <w:rPr>
-          <w:sz w:val="24"/>
-          <w:szCs w:val="24"/>
-        </w:rPr>
-        <w:t>++) {</w:t>
-      </w:r>
-      <w:r>
-        <w:rPr>
-          <w:sz w:val="24"/>
-          <w:szCs w:val="24"/>
-        </w:rPr>
-        <w:br/>
-        <w:t xml:space="preserve">        </w:t>
-      </w:r>
-      <w:proofErr w:type="spellStart"/>
-      <w:r>
-        <w:rPr>
-          <w:sz w:val="24"/>
-          <w:szCs w:val="24"/>
-        </w:rPr>
-        <w:t>scanf</w:t>
-      </w:r>
-      <w:proofErr w:type="spellEnd"/>
-      <w:r>
-        <w:rPr>
-          <w:sz w:val="24"/>
-          <w:szCs w:val="24"/>
-        </w:rPr>
-        <w:t>("%d", &amp;array[</w:t>
-      </w:r>
-      <w:proofErr w:type="spellStart"/>
-      <w:r>
-        <w:rPr>
-          <w:sz w:val="24"/>
-          <w:szCs w:val="24"/>
-        </w:rPr>
-        <w:t>i</w:t>
-      </w:r>
-      <w:proofErr w:type="spellEnd"/>
-      <w:r>
-        <w:rPr>
-          <w:sz w:val="24"/>
-          <w:szCs w:val="24"/>
-        </w:rPr>
-        <w:t>]);</w:t>
-      </w:r>
-      <w:r>
-        <w:rPr>
-          <w:sz w:val="24"/>
-          <w:szCs w:val="24"/>
-        </w:rPr>
-        <w:br/>
-        <w:t xml:space="preserve">    }</w:t>
-      </w:r>
-      <w:r>
-        <w:rPr>
-          <w:sz w:val="24"/>
-          <w:szCs w:val="24"/>
-        </w:rPr>
-        <w:br/>
-        <w:t xml:space="preserve">    return array;</w:t>
-      </w:r>
-      <w:r>
-        <w:rPr>
-          <w:sz w:val="24"/>
-          <w:szCs w:val="24"/>
-        </w:rPr>
-        <w:br/>
-        <w:t>}</w:t>
-      </w:r>
-      <w:r>
-        <w:rPr>
-          <w:sz w:val="24"/>
-          <w:szCs w:val="24"/>
-        </w:rPr>
-        <w:br/>
-      </w:r>
-      <w:r>
-        <w:rPr>
-          <w:sz w:val="24"/>
-          <w:szCs w:val="24"/>
-        </w:rPr>
-        <w:br/>
-        <w:t xml:space="preserve">int </w:t>
-      </w:r>
-      <w:proofErr w:type="spellStart"/>
-      <w:r>
-        <w:rPr>
-          <w:sz w:val="24"/>
-          <w:szCs w:val="24"/>
-        </w:rPr>
-        <w:t>binary_search</w:t>
-      </w:r>
-      <w:proofErr w:type="spellEnd"/>
-      <w:r>
-        <w:rPr>
-          <w:sz w:val="24"/>
-          <w:szCs w:val="24"/>
-        </w:rPr>
-        <w:t>(int* array, int low, int high, int key) {</w:t>
-      </w:r>
-      <w:r>
-        <w:rPr>
-          <w:sz w:val="24"/>
-          <w:szCs w:val="24"/>
-        </w:rPr>
-        <w:br/>
-        <w:t xml:space="preserve">    if (low &lt;= high) {</w:t>
-      </w:r>
-      <w:r>
-        <w:rPr>
-          <w:sz w:val="24"/>
-          <w:szCs w:val="24"/>
-        </w:rPr>
-        <w:br/>
-        <w:t xml:space="preserve">        int mid = (low + high) / 2;</w:t>
-      </w:r>
-      <w:r>
-        <w:rPr>
-          <w:sz w:val="24"/>
-          <w:szCs w:val="24"/>
-        </w:rPr>
-        <w:br/>
-      </w:r>
-      <w:r>
-        <w:rPr>
-          <w:sz w:val="24"/>
-          <w:szCs w:val="24"/>
-        </w:rPr>
-        <w:br/>
-        <w:t xml:space="preserve">        if (array[mid] &lt; key) {</w:t>
-      </w:r>
-      <w:r>
-        <w:rPr>
-          <w:sz w:val="24"/>
-          <w:szCs w:val="24"/>
-        </w:rPr>
-        <w:br/>
-        <w:t xml:space="preserve">            return </w:t>
-      </w:r>
-      <w:proofErr w:type="spellStart"/>
-      <w:r>
-        <w:rPr>
-          <w:sz w:val="24"/>
-          <w:szCs w:val="24"/>
-        </w:rPr>
-        <w:t>binary_search</w:t>
-      </w:r>
-      <w:proofErr w:type="spellEnd"/>
-      <w:r>
-        <w:rPr>
-          <w:sz w:val="24"/>
-          <w:szCs w:val="24"/>
-        </w:rPr>
-        <w:t>(array, mid + 1, high, key);</w:t>
-      </w:r>
-      <w:r>
-        <w:rPr>
-          <w:sz w:val="24"/>
-          <w:szCs w:val="24"/>
-        </w:rPr>
-        <w:br/>
-        <w:t xml:space="preserve">        }</w:t>
-      </w:r>
-      <w:r>
-        <w:rPr>
-          <w:sz w:val="24"/>
-          <w:szCs w:val="24"/>
-        </w:rPr>
-        <w:br/>
-        <w:t xml:space="preserve">        if (array[mid] &gt; key) {</w:t>
-      </w:r>
-      <w:r>
-        <w:rPr>
-          <w:sz w:val="24"/>
-          <w:szCs w:val="24"/>
-        </w:rPr>
-        <w:br/>
-        <w:t xml:space="preserve">            return </w:t>
-      </w:r>
-      <w:proofErr w:type="spellStart"/>
-      <w:r>
-        <w:rPr>
-          <w:sz w:val="24"/>
-          <w:szCs w:val="24"/>
-        </w:rPr>
-        <w:t>binary_search</w:t>
-      </w:r>
-      <w:proofErr w:type="spellEnd"/>
-      <w:r>
-        <w:rPr>
-          <w:sz w:val="24"/>
-          <w:szCs w:val="24"/>
-        </w:rPr>
-        <w:t>(array, low, mid - 1, key);</w:t>
-      </w:r>
-      <w:r>
-        <w:rPr>
-          <w:sz w:val="24"/>
-          <w:szCs w:val="24"/>
-        </w:rPr>
-        <w:br/>
-        <w:t xml:space="preserve">        }</w:t>
-      </w:r>
-      <w:r>
-        <w:rPr>
-          <w:sz w:val="24"/>
-          <w:szCs w:val="24"/>
-        </w:rPr>
-        <w:br/>
-        <w:t xml:space="preserve">        return mid;</w:t>
-      </w:r>
-      <w:r>
-        <w:rPr>
-          <w:sz w:val="24"/>
-          <w:szCs w:val="24"/>
-        </w:rPr>
-        <w:br/>
-        <w:t xml:space="preserve">    }</w:t>
-      </w:r>
-      <w:r>
-        <w:rPr>
-          <w:sz w:val="24"/>
-          <w:szCs w:val="24"/>
-        </w:rPr>
-        <w:br/>
-        <w:t xml:space="preserve">    return -1;</w:t>
-      </w:r>
-      <w:r>
-        <w:rPr>
-          <w:sz w:val="24"/>
-          <w:szCs w:val="24"/>
-        </w:rPr>
-        <w:br/>
-        <w:t>}</w:t>
-      </w:r>
-      <w:r>
-        <w:rPr>
-          <w:sz w:val="24"/>
-          <w:szCs w:val="24"/>
-        </w:rPr>
-        <w:br/>
-      </w:r>
-      <w:r>
-        <w:rPr>
-          <w:sz w:val="24"/>
-          <w:szCs w:val="24"/>
-        </w:rPr>
-        <w:br/>
-        <w:t xml:space="preserve">void </w:t>
-      </w:r>
-      <w:proofErr w:type="spellStart"/>
-      <w:r>
-        <w:rPr>
-          <w:sz w:val="24"/>
-          <w:szCs w:val="24"/>
-        </w:rPr>
-        <w:t>display_array</w:t>
-      </w:r>
-      <w:proofErr w:type="spellEnd"/>
-      <w:r>
-        <w:rPr>
-          <w:sz w:val="24"/>
-          <w:szCs w:val="24"/>
-        </w:rPr>
-        <w:t>(int* array, int size) {</w:t>
-      </w:r>
-      <w:r>
-        <w:rPr>
-          <w:sz w:val="24"/>
-          <w:szCs w:val="24"/>
-        </w:rPr>
-        <w:br/>
-        <w:t xml:space="preserve">    int </w:t>
-      </w:r>
-      <w:proofErr w:type="spellStart"/>
-      <w:r>
-        <w:rPr>
-          <w:sz w:val="24"/>
-          <w:szCs w:val="24"/>
-        </w:rPr>
-        <w:t>i</w:t>
-      </w:r>
-      <w:proofErr w:type="spellEnd"/>
-      <w:r>
-        <w:rPr>
-          <w:sz w:val="24"/>
-          <w:szCs w:val="24"/>
-        </w:rPr>
-        <w:t>;</w:t>
-      </w:r>
-      <w:r>
-        <w:rPr>
-          <w:sz w:val="24"/>
-          <w:szCs w:val="24"/>
-        </w:rPr>
-        <w:br/>
-        <w:t xml:space="preserve">    </w:t>
-      </w:r>
-      <w:proofErr w:type="spellStart"/>
-      <w:r>
-        <w:rPr>
-          <w:sz w:val="24"/>
-          <w:szCs w:val="24"/>
-        </w:rPr>
-        <w:t>printf</w:t>
-      </w:r>
-      <w:proofErr w:type="spellEnd"/>
-      <w:r>
-        <w:rPr>
-          <w:sz w:val="24"/>
-          <w:szCs w:val="24"/>
-        </w:rPr>
-        <w:t>("The array elements are: ");</w:t>
-      </w:r>
-      <w:r>
-        <w:rPr>
-          <w:sz w:val="24"/>
-          <w:szCs w:val="24"/>
-        </w:rPr>
-        <w:br/>
-      </w:r>
-      <w:r>
-        <w:rPr>
-          <w:sz w:val="24"/>
-          <w:szCs w:val="24"/>
-        </w:rPr>
-        <w:br/>
-        <w:t xml:space="preserve">    for (</w:t>
-      </w:r>
-      <w:proofErr w:type="spellStart"/>
-      <w:r>
-        <w:rPr>
-          <w:sz w:val="24"/>
-          <w:szCs w:val="24"/>
-        </w:rPr>
-        <w:t>i</w:t>
-      </w:r>
-      <w:proofErr w:type="spellEnd"/>
-      <w:r>
-        <w:rPr>
-          <w:sz w:val="24"/>
-          <w:szCs w:val="24"/>
-        </w:rPr>
-        <w:t xml:space="preserve"> = 0; </w:t>
-      </w:r>
-      <w:proofErr w:type="spellStart"/>
-      <w:r>
-        <w:rPr>
-          <w:sz w:val="24"/>
-          <w:szCs w:val="24"/>
-        </w:rPr>
-        <w:t>i</w:t>
-      </w:r>
-      <w:proofErr w:type="spellEnd"/>
-      <w:r>
-        <w:rPr>
-          <w:sz w:val="24"/>
-          <w:szCs w:val="24"/>
-        </w:rPr>
-        <w:t xml:space="preserve"> &lt; size; </w:t>
-      </w:r>
-      <w:proofErr w:type="spellStart"/>
-      <w:r>
-        <w:rPr>
-          <w:sz w:val="24"/>
-          <w:szCs w:val="24"/>
-        </w:rPr>
-        <w:t>i</w:t>
-      </w:r>
-      <w:proofErr w:type="spellEnd"/>
-      <w:r>
-        <w:rPr>
-          <w:sz w:val="24"/>
-          <w:szCs w:val="24"/>
-        </w:rPr>
-        <w:t>++) {</w:t>
-      </w:r>
-      <w:r>
-        <w:rPr>
-          <w:sz w:val="24"/>
-          <w:szCs w:val="24"/>
-        </w:rPr>
-        <w:br/>
-        <w:t xml:space="preserve">        </w:t>
-      </w:r>
-      <w:proofErr w:type="spellStart"/>
-      <w:r>
-        <w:rPr>
-          <w:sz w:val="24"/>
-          <w:szCs w:val="24"/>
-        </w:rPr>
-        <w:t>printf</w:t>
-      </w:r>
-      <w:proofErr w:type="spellEnd"/>
-      <w:r>
-        <w:rPr>
-          <w:sz w:val="24"/>
-          <w:szCs w:val="24"/>
-        </w:rPr>
-        <w:t>("%d ", array[</w:t>
-      </w:r>
-      <w:proofErr w:type="spellStart"/>
-      <w:r>
-        <w:rPr>
-          <w:sz w:val="24"/>
-          <w:szCs w:val="24"/>
-        </w:rPr>
-        <w:t>i</w:t>
-      </w:r>
-      <w:proofErr w:type="spellEnd"/>
-      <w:r>
-        <w:rPr>
-          <w:sz w:val="24"/>
-          <w:szCs w:val="24"/>
-        </w:rPr>
-        <w:t>]);</w:t>
-      </w:r>
-      <w:r>
-        <w:rPr>
-          <w:sz w:val="24"/>
-          <w:szCs w:val="24"/>
-        </w:rPr>
-        <w:br/>
-        <w:t xml:space="preserve">    }</w:t>
-      </w:r>
-      <w:r>
-        <w:rPr>
-          <w:sz w:val="24"/>
-          <w:szCs w:val="24"/>
-        </w:rPr>
-        <w:br/>
         <w:t xml:space="preserve">    </w:t>
       </w:r>
       <w:proofErr w:type="spellStart"/>
@@ -4734,16 +4796,19 @@
     <w:p>
       <w:pPr>
         <w:rPr>
+          <w:b/>
+          <w:bCs/>
           <w:sz w:val="24"/>
           <w:szCs w:val="24"/>
         </w:rPr>
       </w:pPr>
       <w:r>
         <w:rPr>
-          <w:sz w:val="24"/>
-          <w:szCs w:val="24"/>
-        </w:rPr>
-        <w:lastRenderedPageBreak/>
+          <w:b/>
+          <w:bCs/>
+          <w:sz w:val="24"/>
+          <w:szCs w:val="24"/>
+        </w:rPr>
         <w:t>Output:</w:t>
       </w:r>
     </w:p>
@@ -4798,6 +4863,12 @@
       <w:footerReference w:type="default" r:id="rId6"/>
       <w:pgSz w:w="11906" w:h="16838"/>
       <w:pgMar w:top="720" w:right="720" w:bottom="720" w:left="1701" w:header="708" w:footer="708" w:gutter="0"/>
+      <w:pgBorders w:offsetFrom="page">
+        <w:top w:val="single" w:sz="8" w:space="24" w:color="auto"/>
+        <w:left w:val="single" w:sz="8" w:space="24" w:color="auto"/>
+        <w:bottom w:val="single" w:sz="8" w:space="24" w:color="auto"/>
+        <w:right w:val="single" w:sz="8" w:space="24" w:color="auto"/>
+      </w:pgBorders>
       <w:cols w:space="708"/>
       <w:docGrid w:linePitch="360"/>
     </w:sectPr>
@@ -5549,6 +5620,7 @@
   <w:style w:type="character" w:default="1" w:styleId="DefaultParagraphFont">
     <w:name w:val="Default Paragraph Font"/>
     <w:uiPriority w:val="1"/>
+    <w:semiHidden/>
     <w:unhideWhenUsed/>
   </w:style>
   <w:style w:type="table" w:default="1" w:styleId="TableNormal">
